--- a/assets/dukhovich_sergey_cv_ios.docx
+++ b/assets/dukhovich_sergey_cv_ios.docx
@@ -249,22 +249,9 @@
           <w:bCs/>
           <w:sz w:val="28"/>
           <w:szCs w:val="28"/>
-          <w:lang w:val="ru-RU"/>
-        </w:rPr>
-        <w:t>S</w:t>
-      </w:r>
-      <w:proofErr w:type="spellStart"/>
-      <w:r>
-        <w:rPr>
-          <w:rFonts w:ascii="Calibri" w:hAnsi="Calibri" w:cs="Calibri"/>
-          <w:b/>
-          <w:bCs/>
-          <w:sz w:val="28"/>
-          <w:szCs w:val="28"/>
-        </w:rPr>
-        <w:t>ummary</w:t>
-      </w:r>
-      <w:proofErr w:type="spellEnd"/>
+        </w:rPr>
+        <w:t>Summary</w:t>
+      </w:r>
       <w:r>
         <w:rPr>
           <w:rFonts w:ascii="Calibri" w:hAnsi="Calibri" w:cs="Calibri"/>
@@ -276,8 +263,6 @@
         </w:rPr>
         <w:t>:</w:t>
       </w:r>
-      <w:bookmarkStart w:id="0" w:name="_GoBack"/>
-      <w:bookmarkEnd w:id="0"/>
     </w:p>
     <w:p>
       <w:pPr>
@@ -317,6 +302,73 @@
           <w:szCs w:val="24"/>
         </w:rPr>
         <w:t xml:space="preserve"> and swift. I have thorough understanding of whole app development process, from requirements review to submission to AppStore. I tend to apply the latest development standards into development process. I make it my goal to create a useable and intuitive user interface experience.</w:t>
+      </w:r>
+      <w:r>
+        <w:rPr>
+          <w:rFonts w:ascii="Calibri" w:eastAsia="Calibri" w:hAnsi="Calibri" w:cs="Calibri"/>
+          <w:bCs/>
+          <w:sz w:val="24"/>
+          <w:szCs w:val="24"/>
+        </w:rPr>
+        <w:t xml:space="preserve"> I tend to improve my soft skills writing blog posts on </w:t>
+      </w:r>
+      <w:proofErr w:type="spellStart"/>
+      <w:r>
+        <w:rPr>
+          <w:rFonts w:ascii="Calibri" w:eastAsia="Calibri" w:hAnsi="Calibri" w:cs="Calibri"/>
+          <w:bCs/>
+          <w:sz w:val="24"/>
+          <w:szCs w:val="24"/>
+        </w:rPr>
+        <w:t>RxSwift</w:t>
+      </w:r>
+      <w:proofErr w:type="spellEnd"/>
+      <w:r>
+        <w:rPr>
+          <w:rFonts w:ascii="Calibri" w:eastAsia="Calibri" w:hAnsi="Calibri" w:cs="Calibri"/>
+          <w:bCs/>
+          <w:sz w:val="24"/>
+          <w:szCs w:val="24"/>
+        </w:rPr>
+        <w:t xml:space="preserve"> topic, participating in skill-sharing program, which includes dev2dev presentations</w:t>
+      </w:r>
+      <w:r>
+        <w:rPr>
+          <w:rFonts w:ascii="Calibri" w:eastAsia="Calibri" w:hAnsi="Calibri" w:cs="Calibri"/>
+          <w:bCs/>
+          <w:sz w:val="24"/>
+          <w:szCs w:val="24"/>
+        </w:rPr>
+        <w:t>,</w:t>
+      </w:r>
+      <w:r>
+        <w:rPr>
+          <w:rFonts w:ascii="Calibri" w:eastAsia="Calibri" w:hAnsi="Calibri" w:cs="Calibri"/>
+          <w:bCs/>
+          <w:sz w:val="24"/>
+          <w:szCs w:val="24"/>
+        </w:rPr>
+        <w:t xml:space="preserve"> weekly meetup</w:t>
+      </w:r>
+      <w:r>
+        <w:rPr>
+          <w:rFonts w:ascii="Calibri" w:eastAsia="Calibri" w:hAnsi="Calibri" w:cs="Calibri"/>
+          <w:bCs/>
+          <w:sz w:val="24"/>
+          <w:szCs w:val="24"/>
+        </w:rPr>
+        <w:t xml:space="preserve"> and mentoring</w:t>
+      </w:r>
+      <w:bookmarkStart w:id="0" w:name="_GoBack"/>
+      <w:bookmarkEnd w:id="0"/>
+      <w:r>
+        <w:rPr>
+          <w:rFonts w:ascii="Calibri" w:eastAsia="Calibri" w:hAnsi="Calibri" w:cs="Calibri"/>
+          <w:bCs/>
+          <w:sz w:val="24"/>
+          <w:szCs w:val="24"/>
+        </w:rPr>
+        <w:t>.</w:t>
       </w:r>
     </w:p>
     <w:p>
@@ -425,7 +477,25 @@
           <w:sz w:val="24"/>
           <w:szCs w:val="24"/>
         </w:rPr>
-        <w:t>Understanding OOP and Functional programming paradigm;</w:t>
+        <w:t xml:space="preserve">Understanding OOP and </w:t>
+      </w:r>
+      <w:r>
+        <w:rPr>
+          <w:rFonts w:ascii="Calibri" w:eastAsia="Calibri" w:hAnsi="Calibri" w:cs="Calibri"/>
+          <w:bCs/>
+          <w:sz w:val="24"/>
+          <w:szCs w:val="24"/>
+        </w:rPr>
+        <w:t>f</w:t>
+      </w:r>
+      <w:r>
+        <w:rPr>
+          <w:rFonts w:ascii="Calibri" w:eastAsia="Calibri" w:hAnsi="Calibri" w:cs="Calibri"/>
+          <w:bCs/>
+          <w:sz w:val="24"/>
+          <w:szCs w:val="24"/>
+        </w:rPr>
+        <w:t>unctional programming paradigm;</w:t>
       </w:r>
     </w:p>
     <w:p>
@@ -449,7 +519,34 @@
           <w:sz w:val="24"/>
           <w:szCs w:val="24"/>
         </w:rPr>
-        <w:t>Knowledge of multithreading and memory management;</w:t>
+        <w:t>A</w:t>
+      </w:r>
+      <w:r>
+        <w:rPr>
+          <w:rFonts w:ascii="Calibri" w:eastAsia="Calibri" w:hAnsi="Calibri" w:cs="Calibri"/>
+          <w:bCs/>
+          <w:sz w:val="24"/>
+          <w:szCs w:val="24"/>
+        </w:rPr>
+        <w:t>rchitectures MVC, MVP, MVVM,</w:t>
+      </w:r>
+      <w:r>
+        <w:rPr>
+          <w:rFonts w:ascii="Calibri" w:eastAsia="Calibri" w:hAnsi="Calibri" w:cs="Calibri"/>
+          <w:bCs/>
+          <w:sz w:val="24"/>
+          <w:szCs w:val="24"/>
+        </w:rPr>
+        <w:t xml:space="preserve"> VIPER,</w:t>
+      </w:r>
+      <w:r>
+        <w:rPr>
+          <w:rFonts w:ascii="Calibri" w:eastAsia="Calibri" w:hAnsi="Calibri" w:cs="Calibri"/>
+          <w:bCs/>
+          <w:sz w:val="24"/>
+          <w:szCs w:val="24"/>
+        </w:rPr>
+        <w:t xml:space="preserve"> Clean Swift;</w:t>
       </w:r>
     </w:p>
     <w:p>
@@ -473,36 +570,7 @@
           <w:sz w:val="24"/>
           <w:szCs w:val="24"/>
         </w:rPr>
-        <w:t>R</w:t>
-      </w:r>
-      <w:r>
-        <w:rPr>
-          <w:rFonts w:ascii="Calibri" w:eastAsia="Calibri" w:hAnsi="Calibri" w:cs="Calibri"/>
-          <w:bCs/>
-          <w:sz w:val="24"/>
-          <w:szCs w:val="24"/>
-        </w:rPr>
-        <w:t xml:space="preserve">eactive programming, mastered </w:t>
-      </w:r>
-      <w:proofErr w:type="spellStart"/>
-      <w:r>
-        <w:rPr>
-          <w:rFonts w:ascii="Calibri" w:eastAsia="Calibri" w:hAnsi="Calibri" w:cs="Calibri"/>
-          <w:bCs/>
-          <w:sz w:val="24"/>
-          <w:szCs w:val="24"/>
-        </w:rPr>
-        <w:t>RxSwift</w:t>
-      </w:r>
-      <w:proofErr w:type="spellEnd"/>
-      <w:r>
-        <w:rPr>
-          <w:rFonts w:ascii="Calibri" w:eastAsia="Calibri" w:hAnsi="Calibri" w:cs="Calibri"/>
-          <w:bCs/>
-          <w:sz w:val="24"/>
-          <w:szCs w:val="24"/>
-        </w:rPr>
-        <w:t>, tried myself as a writer on this topic;</w:t>
+        <w:t>Understanding S.O.L.I.D. and clean code principles;</w:t>
       </w:r>
     </w:p>
     <w:p>
@@ -526,16 +594,7 @@
           <w:sz w:val="24"/>
           <w:szCs w:val="24"/>
         </w:rPr>
-        <w:t>A</w:t>
-      </w:r>
-      <w:r>
-        <w:rPr>
-          <w:rFonts w:ascii="Calibri" w:eastAsia="Calibri" w:hAnsi="Calibri" w:cs="Calibri"/>
-          <w:bCs/>
-          <w:sz w:val="24"/>
-          <w:szCs w:val="24"/>
-        </w:rPr>
-        <w:t>rchitectures MVC, MVP, MVVM, Clean Swift;</w:t>
+        <w:t>Knowledge of multithreading and memory management;</w:t>
       </w:r>
     </w:p>
     <w:p>
@@ -559,7 +618,36 @@
           <w:sz w:val="24"/>
           <w:szCs w:val="24"/>
         </w:rPr>
-        <w:t>Understanding S.O.L.I.D. and clean code principles, apply them whether it’s possible;</w:t>
+        <w:t>R</w:t>
+      </w:r>
+      <w:r>
+        <w:rPr>
+          <w:rFonts w:ascii="Calibri" w:eastAsia="Calibri" w:hAnsi="Calibri" w:cs="Calibri"/>
+          <w:bCs/>
+          <w:sz w:val="24"/>
+          <w:szCs w:val="24"/>
+        </w:rPr>
+        <w:t xml:space="preserve">eactive programming, mastered </w:t>
+      </w:r>
+      <w:proofErr w:type="spellStart"/>
+      <w:r>
+        <w:rPr>
+          <w:rFonts w:ascii="Calibri" w:eastAsia="Calibri" w:hAnsi="Calibri" w:cs="Calibri"/>
+          <w:bCs/>
+          <w:sz w:val="24"/>
+          <w:szCs w:val="24"/>
+        </w:rPr>
+        <w:t>RxSwift</w:t>
+      </w:r>
+      <w:proofErr w:type="spellEnd"/>
+      <w:r>
+        <w:rPr>
+          <w:rFonts w:ascii="Calibri" w:eastAsia="Calibri" w:hAnsi="Calibri" w:cs="Calibri"/>
+          <w:bCs/>
+          <w:sz w:val="24"/>
+          <w:szCs w:val="24"/>
+        </w:rPr>
+        <w:t>;</w:t>
       </w:r>
     </w:p>
     <w:p>
@@ -672,7 +760,7 @@
           <w:sz w:val="24"/>
           <w:szCs w:val="24"/>
         </w:rPr>
-        <w:t xml:space="preserve">Understanding </w:t>
+        <w:t xml:space="preserve">Writing Unit tests using standard </w:t>
       </w:r>
       <w:proofErr w:type="spellStart"/>
       <w:r>
@@ -682,7 +770,7 @@
           <w:sz w:val="24"/>
           <w:szCs w:val="24"/>
         </w:rPr>
-        <w:t>gitflow</w:t>
+        <w:t>XCTest</w:t>
       </w:r>
       <w:proofErr w:type="spellEnd"/>
       <w:r>
@@ -692,7 +780,7 @@
           <w:sz w:val="24"/>
           <w:szCs w:val="24"/>
         </w:rPr>
-        <w:t>, adjusting it to projects’ needs;</w:t>
+        <w:t xml:space="preserve"> and behavior-driven approach;</w:t>
       </w:r>
     </w:p>
     <w:p>
@@ -716,7 +804,45 @@
           <w:sz w:val="24"/>
           <w:szCs w:val="24"/>
         </w:rPr>
-        <w:t>Public speaking, mentoring;</w:t>
+        <w:t xml:space="preserve">Understanding </w:t>
+      </w:r>
+      <w:proofErr w:type="spellStart"/>
+      <w:r>
+        <w:rPr>
+          <w:rFonts w:ascii="Calibri" w:eastAsia="Calibri" w:hAnsi="Calibri" w:cs="Calibri"/>
+          <w:bCs/>
+          <w:sz w:val="24"/>
+          <w:szCs w:val="24"/>
+        </w:rPr>
+        <w:t>gitflow</w:t>
+      </w:r>
+      <w:proofErr w:type="spellEnd"/>
+      <w:r>
+        <w:rPr>
+          <w:rFonts w:ascii="Calibri" w:eastAsia="Calibri" w:hAnsi="Calibri" w:cs="Calibri"/>
+          <w:bCs/>
+          <w:sz w:val="24"/>
+          <w:szCs w:val="24"/>
+        </w:rPr>
+        <w:t>, adjusting it to projects’ needs</w:t>
+      </w:r>
+      <w:r>
+        <w:rPr>
+          <w:rFonts w:ascii="Calibri" w:eastAsia="Calibri" w:hAnsi="Calibri" w:cs="Calibri"/>
+          <w:bCs/>
+          <w:sz w:val="24"/>
+          <w:szCs w:val="24"/>
+        </w:rPr>
+        <w:t>;</w:t>
+      </w:r>
+      <w:r>
+        <w:rPr>
+          <w:rFonts w:ascii="Calibri" w:eastAsia="Calibri" w:hAnsi="Calibri" w:cs="Calibri"/>
+          <w:bCs/>
+          <w:sz w:val="24"/>
+          <w:szCs w:val="24"/>
+        </w:rPr>
+        <w:t xml:space="preserve"> </w:t>
       </w:r>
     </w:p>
     <w:p>
@@ -740,6 +866,48 @@
           <w:sz w:val="24"/>
           <w:szCs w:val="24"/>
         </w:rPr>
+        <w:t>Public speaking, mentoring</w:t>
+      </w:r>
+      <w:r>
+        <w:rPr>
+          <w:rFonts w:ascii="Calibri" w:eastAsia="Calibri" w:hAnsi="Calibri" w:cs="Calibri"/>
+          <w:bCs/>
+          <w:sz w:val="24"/>
+          <w:szCs w:val="24"/>
+        </w:rPr>
+        <w:t>, post writing</w:t>
+      </w:r>
+      <w:r>
+        <w:rPr>
+          <w:rFonts w:ascii="Calibri" w:eastAsia="Calibri" w:hAnsi="Calibri" w:cs="Calibri"/>
+          <w:bCs/>
+          <w:sz w:val="24"/>
+          <w:szCs w:val="24"/>
+        </w:rPr>
+        <w:t>;</w:t>
+      </w:r>
+    </w:p>
+    <w:p>
+      <w:pPr>
+        <w:pStyle w:val="NormalWeb"/>
+        <w:numPr>
+          <w:ilvl w:val="0"/>
+          <w:numId w:val="21"/>
+        </w:numPr>
+        <w:rPr>
+          <w:rFonts w:ascii="Calibri" w:eastAsia="Calibri" w:hAnsi="Calibri" w:cs="Calibri"/>
+          <w:bCs/>
+          <w:sz w:val="24"/>
+          <w:szCs w:val="24"/>
+        </w:rPr>
+      </w:pPr>
+      <w:r>
+        <w:rPr>
+          <w:rFonts w:ascii="Calibri" w:eastAsia="Calibri" w:hAnsi="Calibri" w:cs="Calibri"/>
+          <w:bCs/>
+          <w:sz w:val="24"/>
+          <w:szCs w:val="24"/>
+        </w:rPr>
         <w:t>Server side swift using Vapor framework;</w:t>
       </w:r>
     </w:p>
@@ -752,7 +920,6 @@
           <w:bCs/>
           <w:sz w:val="28"/>
           <w:szCs w:val="28"/>
-          <w:lang w:val="ru-RU"/>
         </w:rPr>
       </w:pPr>
     </w:p>
@@ -765,10 +932,8 @@
           <w:bCs/>
           <w:sz w:val="28"/>
           <w:szCs w:val="28"/>
-          <w:lang w:val="ru-RU"/>
-        </w:rPr>
-      </w:pPr>
-      <w:proofErr w:type="spellStart"/>
+        </w:rPr>
+      </w:pPr>
       <w:r>
         <w:rPr>
           <w:rFonts w:ascii="Calibri" w:hAnsi="Calibri" w:cs="Calibri"/>
@@ -776,21 +941,8 @@
           <w:bCs/>
           <w:sz w:val="28"/>
           <w:szCs w:val="28"/>
-          <w:lang w:val="ru-RU"/>
-        </w:rPr>
-        <w:t>Experience</w:t>
-      </w:r>
-      <w:proofErr w:type="spellEnd"/>
-      <w:r>
-        <w:rPr>
-          <w:rFonts w:ascii="Calibri" w:hAnsi="Calibri" w:cs="Calibri"/>
-          <w:b/>
-          <w:bCs/>
-          <w:sz w:val="28"/>
-          <w:szCs w:val="28"/>
-          <w:lang w:val="ru-RU"/>
-        </w:rPr>
-        <w:t>:</w:t>
+        </w:rPr>
+        <w:t>Experience:</w:t>
       </w:r>
     </w:p>
     <w:p>
@@ -802,7 +954,6 @@
           <w:bCs/>
           <w:sz w:val="28"/>
           <w:szCs w:val="28"/>
-          <w:lang w:val="ru-RU"/>
         </w:rPr>
       </w:pPr>
     </w:p>
@@ -832,39 +983,7 @@
           <w:sz w:val="28"/>
           <w:szCs w:val="28"/>
         </w:rPr>
-        <w:t xml:space="preserve"> (</w:t>
-      </w:r>
-      <w:r>
-        <w:rPr>
-          <w:rFonts w:ascii="Calibri" w:hAnsi="Calibri" w:cs="Calibri"/>
-          <w:sz w:val="28"/>
-          <w:szCs w:val="28"/>
-        </w:rPr>
-        <w:t>201</w:t>
-      </w:r>
-      <w:r>
-        <w:rPr>
-          <w:rFonts w:ascii="Calibri" w:hAnsi="Calibri" w:cs="Calibri"/>
-          <w:sz w:val="28"/>
-          <w:szCs w:val="28"/>
-        </w:rPr>
-        <w:t>9</w:t>
-      </w:r>
-      <w:r>
-        <w:rPr>
-          <w:rFonts w:ascii="Calibri" w:hAnsi="Calibri" w:cs="Calibri"/>
-          <w:sz w:val="28"/>
-          <w:szCs w:val="28"/>
-        </w:rPr>
-        <w:t xml:space="preserve"> May</w:t>
-      </w:r>
-      <w:r>
-        <w:rPr>
-          <w:rFonts w:ascii="Calibri" w:hAnsi="Calibri" w:cs="Calibri"/>
-          <w:sz w:val="28"/>
-          <w:szCs w:val="28"/>
-        </w:rPr>
-        <w:t>)</w:t>
+        <w:t xml:space="preserve"> (2019 May)</w:t>
       </w:r>
     </w:p>
     <w:tbl>
@@ -948,6 +1067,15 @@
                 <w:sz w:val="22"/>
                 <w:szCs w:val="22"/>
               </w:rPr>
+              <w:t xml:space="preserve">Senior </w:t>
+            </w:r>
+            <w:r>
+              <w:rPr>
+                <w:rFonts w:ascii="Calibri" w:eastAsia="Calibri" w:hAnsi="Calibri" w:cs="Calibri"/>
+                <w:bCs/>
+                <w:sz w:val="22"/>
+                <w:szCs w:val="22"/>
+              </w:rPr>
               <w:t>iOS Developer</w:t>
             </w:r>
           </w:p>
@@ -1016,7 +1144,16 @@
                 <w:sz w:val="22"/>
                 <w:szCs w:val="22"/>
               </w:rPr>
-              <w:t>2 iOS developers,</w:t>
+              <w:t>4</w:t>
+            </w:r>
+            <w:r>
+              <w:rPr>
+                <w:rFonts w:ascii="Calibri" w:eastAsia="Calibri" w:hAnsi="Calibri" w:cs="Calibri"/>
+                <w:bCs/>
+                <w:sz w:val="22"/>
+                <w:szCs w:val="22"/>
+              </w:rPr>
+              <w:t xml:space="preserve"> iOS developers,</w:t>
             </w:r>
             <w:r>
               <w:rPr>
@@ -1034,7 +1171,25 @@
                 <w:sz w:val="22"/>
                 <w:szCs w:val="22"/>
               </w:rPr>
-              <w:t xml:space="preserve"> 2 backend developers, </w:t>
+              <w:t xml:space="preserve"> </w:t>
+            </w:r>
+            <w:r>
+              <w:rPr>
+                <w:rFonts w:ascii="Calibri" w:eastAsia="Calibri" w:hAnsi="Calibri" w:cs="Calibri"/>
+                <w:bCs/>
+                <w:sz w:val="22"/>
+                <w:szCs w:val="22"/>
+              </w:rPr>
+              <w:t>6</w:t>
+            </w:r>
+            <w:r>
+              <w:rPr>
+                <w:rFonts w:ascii="Calibri" w:eastAsia="Calibri" w:hAnsi="Calibri" w:cs="Calibri"/>
+                <w:bCs/>
+                <w:sz w:val="22"/>
+                <w:szCs w:val="22"/>
+              </w:rPr>
+              <w:t xml:space="preserve"> backend developers, </w:t>
             </w:r>
             <w:r>
               <w:rPr>
@@ -1156,16 +1311,7 @@
                 <w:sz w:val="22"/>
                 <w:szCs w:val="22"/>
               </w:rPr>
-              <w:t xml:space="preserve"> r</w:t>
-            </w:r>
-            <w:r>
-              <w:rPr>
-                <w:rFonts w:ascii="Calibri" w:eastAsia="Calibri" w:hAnsi="Calibri" w:cs="Calibri"/>
-                <w:bCs/>
-                <w:sz w:val="22"/>
-                <w:szCs w:val="22"/>
-              </w:rPr>
-              <w:t>equirements</w:t>
+              <w:t xml:space="preserve"> requirements</w:t>
             </w:r>
             <w:r>
               <w:rPr>
@@ -1298,16 +1444,112 @@
                 <w:sz w:val="22"/>
                 <w:szCs w:val="22"/>
               </w:rPr>
-              <w:t xml:space="preserve"> Fastlane,</w:t>
-            </w:r>
-            <w:r>
-              <w:rPr>
-                <w:rFonts w:ascii="Calibri" w:eastAsia="Calibri" w:hAnsi="Calibri" w:cs="Calibri"/>
-                <w:bCs/>
-                <w:sz w:val="22"/>
-                <w:szCs w:val="22"/>
-              </w:rPr>
-              <w:t xml:space="preserve"> Firebase, Parse, Branch, </w:t>
+              <w:t xml:space="preserve"> </w:t>
+            </w:r>
+            <w:proofErr w:type="spellStart"/>
+            <w:r>
+              <w:rPr>
+                <w:rFonts w:ascii="Calibri" w:eastAsia="Calibri" w:hAnsi="Calibri" w:cs="Calibri"/>
+                <w:bCs/>
+                <w:sz w:val="22"/>
+                <w:szCs w:val="22"/>
+              </w:rPr>
+              <w:t>f</w:t>
+            </w:r>
+            <w:r>
+              <w:rPr>
+                <w:rFonts w:ascii="Calibri" w:eastAsia="Calibri" w:hAnsi="Calibri" w:cs="Calibri"/>
+                <w:bCs/>
+                <w:sz w:val="22"/>
+                <w:szCs w:val="22"/>
+              </w:rPr>
+              <w:t>astlane</w:t>
+            </w:r>
+            <w:proofErr w:type="spellEnd"/>
+            <w:r>
+              <w:rPr>
+                <w:rFonts w:ascii="Calibri" w:eastAsia="Calibri" w:hAnsi="Calibri" w:cs="Calibri"/>
+                <w:bCs/>
+                <w:sz w:val="22"/>
+                <w:szCs w:val="22"/>
+              </w:rPr>
+              <w:t>,</w:t>
+            </w:r>
+            <w:r>
+              <w:rPr>
+                <w:rFonts w:ascii="Calibri" w:eastAsia="Calibri" w:hAnsi="Calibri" w:cs="Calibri"/>
+                <w:bCs/>
+                <w:sz w:val="22"/>
+                <w:szCs w:val="22"/>
+              </w:rPr>
+              <w:t xml:space="preserve"> </w:t>
+            </w:r>
+            <w:proofErr w:type="spellStart"/>
+            <w:r>
+              <w:rPr>
+                <w:rFonts w:ascii="Calibri" w:eastAsia="Calibri" w:hAnsi="Calibri" w:cs="Calibri"/>
+                <w:bCs/>
+                <w:sz w:val="22"/>
+                <w:szCs w:val="22"/>
+              </w:rPr>
+              <w:t>xcconfig</w:t>
+            </w:r>
+            <w:proofErr w:type="spellEnd"/>
+            <w:r>
+              <w:rPr>
+                <w:rFonts w:ascii="Calibri" w:eastAsia="Calibri" w:hAnsi="Calibri" w:cs="Calibri"/>
+                <w:bCs/>
+                <w:sz w:val="22"/>
+                <w:szCs w:val="22"/>
+              </w:rPr>
+              <w:t>, F</w:t>
+            </w:r>
+            <w:r>
+              <w:rPr>
+                <w:rFonts w:ascii="Calibri" w:eastAsia="Calibri" w:hAnsi="Calibri" w:cs="Calibri"/>
+                <w:bCs/>
+                <w:sz w:val="22"/>
+                <w:szCs w:val="22"/>
+              </w:rPr>
+              <w:t>irebase, Parse, Branch,</w:t>
+            </w:r>
+            <w:r>
+              <w:rPr>
+                <w:rFonts w:ascii="Calibri" w:eastAsia="Calibri" w:hAnsi="Calibri" w:cs="Calibri"/>
+                <w:bCs/>
+                <w:sz w:val="22"/>
+                <w:szCs w:val="22"/>
+              </w:rPr>
+              <w:t xml:space="preserve"> </w:t>
+            </w:r>
+            <w:proofErr w:type="spellStart"/>
+            <w:r>
+              <w:rPr>
+                <w:rFonts w:ascii="Calibri" w:eastAsia="Calibri" w:hAnsi="Calibri" w:cs="Calibri"/>
+                <w:bCs/>
+                <w:sz w:val="22"/>
+                <w:szCs w:val="22"/>
+              </w:rPr>
+              <w:t>SnapchatSDK</w:t>
+            </w:r>
+            <w:proofErr w:type="spellEnd"/>
+            <w:r>
+              <w:rPr>
+                <w:rFonts w:ascii="Calibri" w:eastAsia="Calibri" w:hAnsi="Calibri" w:cs="Calibri"/>
+                <w:bCs/>
+                <w:sz w:val="22"/>
+                <w:szCs w:val="22"/>
+              </w:rPr>
+              <w:t>,</w:t>
+            </w:r>
+            <w:r>
+              <w:rPr>
+                <w:rFonts w:ascii="Calibri" w:eastAsia="Calibri" w:hAnsi="Calibri" w:cs="Calibri"/>
+                <w:bCs/>
+                <w:sz w:val="22"/>
+                <w:szCs w:val="22"/>
+              </w:rPr>
+              <w:t xml:space="preserve"> </w:t>
             </w:r>
             <w:proofErr w:type="spellStart"/>
             <w:r>
@@ -1366,7 +1608,6 @@
     </w:tbl>
     <w:p>
       <w:pPr>
-        <w:pStyle w:val="NormalWeb"/>
         <w:rPr>
           <w:rFonts w:ascii="Calibri" w:eastAsia="Calibri" w:hAnsi="Calibri" w:cs="Calibri"/>
           <w:b/>
@@ -1375,9 +1616,7 @@
           <w:szCs w:val="28"/>
         </w:rPr>
       </w:pPr>
-    </w:p>
-    <w:p>
-      <w:pPr>
+      <w:r>
         <w:rPr>
           <w:rFonts w:ascii="Calibri" w:eastAsia="Calibri" w:hAnsi="Calibri" w:cs="Calibri"/>
           <w:b/>
@@ -1385,15 +1624,6 @@
           <w:sz w:val="28"/>
           <w:szCs w:val="28"/>
         </w:rPr>
-      </w:pPr>
-      <w:r>
-        <w:rPr>
-          <w:rFonts w:ascii="Calibri" w:eastAsia="Calibri" w:hAnsi="Calibri" w:cs="Calibri"/>
-          <w:b/>
-          <w:bCs/>
-          <w:sz w:val="28"/>
-          <w:szCs w:val="28"/>
-        </w:rPr>
         <w:br w:type="page"/>
       </w:r>
     </w:p>
@@ -1426,63 +1656,7 @@
           <w:sz w:val="28"/>
           <w:szCs w:val="28"/>
         </w:rPr>
-        <w:t xml:space="preserve"> -</w:t>
-      </w:r>
-      <w:r>
-        <w:rPr>
-          <w:rFonts w:ascii="Calibri" w:hAnsi="Calibri" w:cs="Calibri"/>
-          <w:sz w:val="28"/>
-          <w:szCs w:val="28"/>
-        </w:rPr>
-        <w:t xml:space="preserve"> </w:t>
-      </w:r>
-      <w:r>
-        <w:rPr>
-          <w:rFonts w:ascii="Calibri" w:hAnsi="Calibri" w:cs="Calibri"/>
-          <w:sz w:val="28"/>
-          <w:szCs w:val="28"/>
-        </w:rPr>
-        <w:t>mobile client for the restaurant network</w:t>
-      </w:r>
-      <w:r>
-        <w:rPr>
-          <w:rFonts w:ascii="Calibri" w:hAnsi="Calibri" w:cs="Calibri"/>
-          <w:sz w:val="28"/>
-          <w:szCs w:val="28"/>
-        </w:rPr>
-        <w:t xml:space="preserve"> (201</w:t>
-      </w:r>
-      <w:r>
-        <w:rPr>
-          <w:rFonts w:ascii="Calibri" w:hAnsi="Calibri" w:cs="Calibri"/>
-          <w:sz w:val="28"/>
-          <w:szCs w:val="28"/>
-        </w:rPr>
-        <w:t>8</w:t>
-      </w:r>
-      <w:r>
-        <w:rPr>
-          <w:rFonts w:ascii="Calibri" w:hAnsi="Calibri" w:cs="Calibri"/>
-          <w:sz w:val="28"/>
-          <w:szCs w:val="28"/>
-        </w:rPr>
-        <w:t xml:space="preserve"> Ma</w:t>
-      </w:r>
-      <w:r>
-        <w:rPr>
-          <w:rFonts w:ascii="Calibri" w:hAnsi="Calibri" w:cs="Calibri"/>
-          <w:sz w:val="28"/>
-          <w:szCs w:val="28"/>
-        </w:rPr>
-        <w:t>r</w:t>
-      </w:r>
-      <w:r>
-        <w:rPr>
-          <w:rFonts w:ascii="Calibri" w:hAnsi="Calibri" w:cs="Calibri"/>
-          <w:sz w:val="28"/>
-          <w:szCs w:val="28"/>
-        </w:rPr>
-        <w:t>)</w:t>
+        <w:t xml:space="preserve"> - mobile client for the restaurant network (2018 Mar)</w:t>
       </w:r>
     </w:p>
     <w:tbl>
@@ -1566,6 +1740,15 @@
                 <w:sz w:val="22"/>
                 <w:szCs w:val="22"/>
               </w:rPr>
+              <w:t xml:space="preserve">Senior </w:t>
+            </w:r>
+            <w:r>
+              <w:rPr>
+                <w:rFonts w:ascii="Calibri" w:eastAsia="Calibri" w:hAnsi="Calibri" w:cs="Calibri"/>
+                <w:bCs/>
+                <w:sz w:val="22"/>
+                <w:szCs w:val="22"/>
+              </w:rPr>
               <w:t>iOS Developer</w:t>
             </w:r>
           </w:p>
@@ -1634,16 +1817,7 @@
                 <w:sz w:val="22"/>
                 <w:szCs w:val="22"/>
               </w:rPr>
-              <w:t>5</w:t>
-            </w:r>
-            <w:r>
-              <w:rPr>
-                <w:rFonts w:ascii="Calibri" w:eastAsia="Calibri" w:hAnsi="Calibri" w:cs="Calibri"/>
-                <w:bCs/>
-                <w:sz w:val="22"/>
-                <w:szCs w:val="22"/>
-              </w:rPr>
-              <w:t xml:space="preserve"> iOS developers,</w:t>
+              <w:t>5 iOS developers,</w:t>
             </w:r>
             <w:r>
               <w:rPr>
@@ -1783,25 +1957,7 @@
                 <w:sz w:val="22"/>
                 <w:szCs w:val="22"/>
               </w:rPr>
-              <w:t>Review requirements</w:t>
-            </w:r>
-            <w:r>
-              <w:rPr>
-                <w:rFonts w:ascii="Calibri" w:eastAsia="Calibri" w:hAnsi="Calibri" w:cs="Calibri"/>
-                <w:bCs/>
-                <w:sz w:val="22"/>
-                <w:szCs w:val="22"/>
-              </w:rPr>
-              <w:t xml:space="preserve">, planning architecture, </w:t>
-            </w:r>
-            <w:r>
-              <w:rPr>
-                <w:rFonts w:ascii="Calibri" w:eastAsia="Calibri" w:hAnsi="Calibri" w:cs="Calibri"/>
-                <w:bCs/>
-                <w:sz w:val="22"/>
-                <w:szCs w:val="22"/>
-              </w:rPr>
-              <w:t>development, code review, writing tests</w:t>
+              <w:t>Review requirements, planning architecture, development, code review, writing tests</w:t>
             </w:r>
           </w:p>
         </w:tc>
@@ -1976,6 +2132,15 @@
                 <w:sz w:val="22"/>
                 <w:szCs w:val="22"/>
               </w:rPr>
+              <w:t>, Quick/Nimble</w:t>
+            </w:r>
+            <w:r>
+              <w:rPr>
+                <w:rFonts w:ascii="Calibri" w:eastAsia="Calibri" w:hAnsi="Calibri" w:cs="Calibri"/>
+                <w:bCs/>
+                <w:sz w:val="22"/>
+                <w:szCs w:val="22"/>
+              </w:rPr>
               <w:t xml:space="preserve">, </w:t>
             </w:r>
             <w:proofErr w:type="spellStart"/>
@@ -1989,6 +2154,35 @@
               <w:t>cocoapods</w:t>
             </w:r>
             <w:proofErr w:type="spellEnd"/>
+            <w:r>
+              <w:rPr>
+                <w:rFonts w:ascii="Calibri" w:eastAsia="Calibri" w:hAnsi="Calibri" w:cs="Calibri"/>
+                <w:bCs/>
+                <w:sz w:val="22"/>
+                <w:szCs w:val="22"/>
+              </w:rPr>
+              <w:t xml:space="preserve">, </w:t>
+            </w:r>
+            <w:proofErr w:type="spellStart"/>
+            <w:r>
+              <w:rPr>
+                <w:rFonts w:ascii="Calibri" w:eastAsia="Calibri" w:hAnsi="Calibri" w:cs="Calibri"/>
+                <w:bCs/>
+                <w:sz w:val="22"/>
+                <w:szCs w:val="22"/>
+              </w:rPr>
+              <w:t>swiftlint</w:t>
+            </w:r>
+            <w:proofErr w:type="spellEnd"/>
+            <w:r>
+              <w:rPr>
+                <w:rFonts w:ascii="Calibri" w:eastAsia="Calibri" w:hAnsi="Calibri" w:cs="Calibri"/>
+                <w:bCs/>
+                <w:sz w:val="22"/>
+                <w:szCs w:val="22"/>
+              </w:rPr>
+              <w:t xml:space="preserve"> </w:t>
+            </w:r>
           </w:p>
         </w:tc>
       </w:tr>
@@ -2217,7 +2411,7 @@
                 <w:sz w:val="22"/>
                 <w:szCs w:val="22"/>
               </w:rPr>
-              <w:t>2</w:t>
+              <w:t>3</w:t>
             </w:r>
             <w:r>
               <w:rPr>
@@ -2309,10 +2503,82 @@
               <w:rPr>
                 <w:rFonts w:ascii="Calibri" w:eastAsia="Calibri" w:hAnsi="Calibri" w:cs="Calibri"/>
                 <w:bCs/>
-                <w:sz w:val="22"/>
-                <w:szCs w:val="22"/>
-              </w:rPr>
-              <w:t>Review requirements, development, code review</w:t>
+                <w:sz w:val="24"/>
+                <w:szCs w:val="24"/>
+              </w:rPr>
+              <w:t>R</w:t>
+            </w:r>
+            <w:r>
+              <w:rPr>
+                <w:rFonts w:ascii="Calibri" w:eastAsia="Calibri" w:hAnsi="Calibri" w:cs="Calibri"/>
+                <w:bCs/>
+                <w:sz w:val="24"/>
+                <w:szCs w:val="24"/>
+              </w:rPr>
+              <w:t>eview</w:t>
+            </w:r>
+            <w:r>
+              <w:rPr>
+                <w:rFonts w:ascii="Calibri" w:eastAsia="Calibri" w:hAnsi="Calibri" w:cs="Calibri"/>
+                <w:bCs/>
+                <w:sz w:val="24"/>
+                <w:szCs w:val="24"/>
+              </w:rPr>
+              <w:t xml:space="preserve"> r</w:t>
+            </w:r>
+            <w:r>
+              <w:rPr>
+                <w:rFonts w:ascii="Calibri" w:eastAsia="Calibri" w:hAnsi="Calibri" w:cs="Calibri"/>
+                <w:bCs/>
+                <w:sz w:val="24"/>
+                <w:szCs w:val="24"/>
+              </w:rPr>
+              <w:t>equirements</w:t>
+            </w:r>
+            <w:r>
+              <w:rPr>
+                <w:rFonts w:ascii="Calibri" w:eastAsia="Calibri" w:hAnsi="Calibri" w:cs="Calibri"/>
+                <w:bCs/>
+                <w:sz w:val="24"/>
+                <w:szCs w:val="24"/>
+              </w:rPr>
+              <w:t xml:space="preserve">, </w:t>
+            </w:r>
+            <w:r>
+              <w:rPr>
+                <w:rFonts w:ascii="Calibri" w:eastAsia="Calibri" w:hAnsi="Calibri" w:cs="Calibri"/>
+                <w:bCs/>
+                <w:sz w:val="24"/>
+                <w:szCs w:val="24"/>
+              </w:rPr>
+              <w:t>d</w:t>
+            </w:r>
+            <w:r>
+              <w:rPr>
+                <w:rFonts w:ascii="Calibri" w:eastAsia="Calibri" w:hAnsi="Calibri" w:cs="Calibri"/>
+                <w:bCs/>
+                <w:sz w:val="22"/>
+                <w:szCs w:val="22"/>
+              </w:rPr>
+              <w:t xml:space="preserve">evelopment, </w:t>
+            </w:r>
+            <w:r>
+              <w:rPr>
+                <w:rFonts w:ascii="Calibri" w:eastAsia="Calibri" w:hAnsi="Calibri" w:cs="Calibri"/>
+                <w:bCs/>
+                <w:sz w:val="22"/>
+                <w:szCs w:val="22"/>
+              </w:rPr>
+              <w:t xml:space="preserve">refactoring, </w:t>
+            </w:r>
+            <w:r>
+              <w:rPr>
+                <w:rFonts w:ascii="Calibri" w:eastAsia="Calibri" w:hAnsi="Calibri" w:cs="Calibri"/>
+                <w:bCs/>
+                <w:sz w:val="22"/>
+                <w:szCs w:val="22"/>
+              </w:rPr>
+              <w:t>code review</w:t>
             </w:r>
           </w:p>
         </w:tc>
@@ -2509,7 +2775,7 @@
           <w:sz w:val="28"/>
           <w:szCs w:val="28"/>
         </w:rPr>
-        <w:t>Shared parking lots</w:t>
+        <w:t xml:space="preserve">Shared parking lots </w:t>
       </w:r>
       <w:r>
         <w:rPr>
@@ -2517,7 +2783,7 @@
           <w:sz w:val="28"/>
           <w:szCs w:val="28"/>
         </w:rPr>
-        <w:t xml:space="preserve"> </w:t>
+        <w:t>(201</w:t>
       </w:r>
       <w:r>
         <w:rPr>
@@ -2525,23 +2791,7 @@
           <w:sz w:val="28"/>
           <w:szCs w:val="28"/>
         </w:rPr>
-        <w:t>(201</w:t>
-      </w:r>
-      <w:r>
-        <w:rPr>
-          <w:rFonts w:ascii="Calibri" w:hAnsi="Calibri" w:cs="Calibri"/>
-          <w:sz w:val="28"/>
-          <w:szCs w:val="28"/>
-        </w:rPr>
-        <w:t xml:space="preserve">6 </w:t>
-      </w:r>
-      <w:r>
-        <w:rPr>
-          <w:rFonts w:ascii="Calibri" w:hAnsi="Calibri" w:cs="Calibri"/>
-          <w:sz w:val="28"/>
-          <w:szCs w:val="28"/>
-        </w:rPr>
-        <w:t>Dec</w:t>
+        <w:t>6 Dec</w:t>
       </w:r>
       <w:r>
         <w:rPr>
@@ -2728,7 +2978,43 @@
                 <w:sz w:val="24"/>
                 <w:szCs w:val="24"/>
               </w:rPr>
-              <w:t xml:space="preserve"> Designer, Product team</w:t>
+              <w:t xml:space="preserve"> </w:t>
+            </w:r>
+            <w:r>
+              <w:rPr>
+                <w:rFonts w:ascii="Calibri" w:eastAsia="Calibri" w:hAnsi="Calibri" w:cs="Calibri"/>
+                <w:bCs/>
+                <w:sz w:val="24"/>
+                <w:szCs w:val="24"/>
+              </w:rPr>
+              <w:t>2 backend developers, d</w:t>
+            </w:r>
+            <w:r>
+              <w:rPr>
+                <w:rFonts w:ascii="Calibri" w:eastAsia="Calibri" w:hAnsi="Calibri" w:cs="Calibri"/>
+                <w:bCs/>
+                <w:sz w:val="24"/>
+                <w:szCs w:val="24"/>
+              </w:rPr>
+              <w:t xml:space="preserve">esigner, </w:t>
+            </w:r>
+            <w:r>
+              <w:rPr>
+                <w:rFonts w:ascii="Calibri" w:eastAsia="Calibri" w:hAnsi="Calibri" w:cs="Calibri"/>
+                <w:bCs/>
+                <w:sz w:val="24"/>
+                <w:szCs w:val="24"/>
+              </w:rPr>
+              <w:t>p</w:t>
+            </w:r>
+            <w:r>
+              <w:rPr>
+                <w:rFonts w:ascii="Calibri" w:eastAsia="Calibri" w:hAnsi="Calibri" w:cs="Calibri"/>
+                <w:bCs/>
+                <w:sz w:val="24"/>
+                <w:szCs w:val="24"/>
+              </w:rPr>
+              <w:t>roduct team</w:t>
             </w:r>
           </w:p>
         </w:tc>
@@ -2832,34 +3118,7 @@
                 <w:sz w:val="24"/>
                 <w:szCs w:val="24"/>
               </w:rPr>
-              <w:t>, development,</w:t>
-            </w:r>
-            <w:r>
-              <w:rPr>
-                <w:rFonts w:ascii="Calibri" w:eastAsia="Calibri" w:hAnsi="Calibri" w:cs="Calibri"/>
-                <w:bCs/>
-                <w:sz w:val="24"/>
-                <w:szCs w:val="24"/>
-              </w:rPr>
-              <w:t xml:space="preserve"> </w:t>
-            </w:r>
-            <w:r>
-              <w:rPr>
-                <w:rFonts w:ascii="Calibri" w:eastAsia="Calibri" w:hAnsi="Calibri" w:cs="Calibri"/>
-                <w:bCs/>
-                <w:sz w:val="24"/>
-                <w:szCs w:val="24"/>
-              </w:rPr>
-              <w:t>code review</w:t>
-            </w:r>
-            <w:r>
-              <w:rPr>
-                <w:rFonts w:ascii="Calibri" w:eastAsia="Calibri" w:hAnsi="Calibri" w:cs="Calibri"/>
-                <w:bCs/>
-                <w:sz w:val="24"/>
-                <w:szCs w:val="24"/>
-              </w:rPr>
-              <w:t xml:space="preserve">, migration to swift 3 </w:t>
+              <w:t xml:space="preserve">, development, code review, migration to swift 3 </w:t>
             </w:r>
           </w:p>
         </w:tc>
@@ -2927,16 +3186,7 @@
                 <w:sz w:val="24"/>
                 <w:szCs w:val="24"/>
               </w:rPr>
-              <w:t>S</w:t>
-            </w:r>
-            <w:r>
-              <w:rPr>
-                <w:rFonts w:ascii="Calibri" w:eastAsia="Calibri" w:hAnsi="Calibri" w:cs="Calibri"/>
-                <w:bCs/>
-                <w:sz w:val="24"/>
-                <w:szCs w:val="24"/>
-              </w:rPr>
-              <w:t xml:space="preserve">wift, </w:t>
+              <w:t xml:space="preserve">Swift, </w:t>
             </w:r>
             <w:proofErr w:type="spellStart"/>
             <w:r>
@@ -3286,7 +3536,7 @@
                 <w:sz w:val="24"/>
                 <w:szCs w:val="24"/>
               </w:rPr>
-              <w:t xml:space="preserve"> 1 backend developer,</w:t>
+              <w:t xml:space="preserve"> 1 backend developer, </w:t>
             </w:r>
             <w:r>
               <w:rPr>
@@ -3295,7 +3545,16 @@
                 <w:sz w:val="24"/>
                 <w:szCs w:val="24"/>
               </w:rPr>
-              <w:t xml:space="preserve"> Designer, Product team</w:t>
+              <w:t>d</w:t>
+            </w:r>
+            <w:r>
+              <w:rPr>
+                <w:rFonts w:ascii="Calibri" w:eastAsia="Calibri" w:hAnsi="Calibri" w:cs="Calibri"/>
+                <w:bCs/>
+                <w:sz w:val="24"/>
+                <w:szCs w:val="24"/>
+              </w:rPr>
+              <w:t>esigner, Product team</w:t>
             </w:r>
           </w:p>
         </w:tc>
@@ -3409,6 +3668,15 @@
                 <w:szCs w:val="22"/>
               </w:rPr>
               <w:t xml:space="preserve"> </w:t>
+            </w:r>
+            <w:r>
+              <w:rPr>
+                <w:rFonts w:ascii="Calibri" w:eastAsia="Calibri" w:hAnsi="Calibri" w:cs="Calibri"/>
+                <w:bCs/>
+                <w:sz w:val="22"/>
+                <w:szCs w:val="22"/>
+              </w:rPr>
+              <w:t xml:space="preserve">writing specs for rest API, </w:t>
             </w:r>
             <w:r>
               <w:rPr>
@@ -3585,134 +3853,6 @@
       <w:pPr>
         <w:pStyle w:val="NormalWeb"/>
         <w:rPr>
-          <w:rFonts w:ascii="Calibri" w:eastAsia="Calibri" w:hAnsi="Calibri" w:cs="Calibri"/>
-          <w:sz w:val="28"/>
-          <w:szCs w:val="28"/>
-        </w:rPr>
-      </w:pPr>
-    </w:p>
-    <w:p>
-      <w:pPr>
-        <w:pStyle w:val="NormalWeb"/>
-        <w:rPr>
-          <w:rFonts w:ascii="Calibri" w:eastAsia="Calibri" w:hAnsi="Calibri" w:cs="Calibri"/>
-          <w:b/>
-          <w:bCs/>
-          <w:sz w:val="28"/>
-          <w:szCs w:val="28"/>
-          <w:lang w:val="ru-RU"/>
-        </w:rPr>
-      </w:pPr>
-      <w:proofErr w:type="spellStart"/>
-      <w:r>
-        <w:rPr>
-          <w:rFonts w:ascii="Calibri" w:hAnsi="Calibri" w:cs="Calibri"/>
-          <w:b/>
-          <w:bCs/>
-          <w:sz w:val="28"/>
-          <w:szCs w:val="28"/>
-          <w:lang w:val="ru-RU"/>
-        </w:rPr>
-        <w:t>Education</w:t>
-      </w:r>
-      <w:proofErr w:type="spellEnd"/>
-      <w:r>
-        <w:rPr>
-          <w:rFonts w:ascii="Calibri" w:hAnsi="Calibri" w:cs="Calibri"/>
-          <w:b/>
-          <w:bCs/>
-          <w:sz w:val="28"/>
-          <w:szCs w:val="28"/>
-          <w:lang w:val="ru-RU"/>
-        </w:rPr>
-        <w:t>:</w:t>
-      </w:r>
-    </w:p>
-    <w:p>
-      <w:pPr>
-        <w:pStyle w:val="NormalWeb"/>
-        <w:numPr>
-          <w:ilvl w:val="0"/>
-          <w:numId w:val="17"/>
-        </w:numPr>
-        <w:rPr>
-          <w:rFonts w:ascii="Calibri" w:hAnsi="Calibri" w:cs="Calibri"/>
-          <w:sz w:val="24"/>
-          <w:szCs w:val="24"/>
-        </w:rPr>
-      </w:pPr>
-      <w:r>
-        <w:rPr>
-          <w:rFonts w:ascii="Calibri" w:hAnsi="Calibri" w:cs="Calibri"/>
-          <w:sz w:val="24"/>
-          <w:szCs w:val="24"/>
-        </w:rPr>
-        <w:t xml:space="preserve">2011: Offline courses </w:t>
-      </w:r>
-      <w:proofErr w:type="spellStart"/>
-      <w:r>
-        <w:rPr>
-          <w:rFonts w:ascii="Calibri" w:hAnsi="Calibri" w:cs="Calibri"/>
-          <w:sz w:val="24"/>
-          <w:szCs w:val="24"/>
-        </w:rPr>
-        <w:t>Belhard</w:t>
-      </w:r>
-      <w:proofErr w:type="spellEnd"/>
-      <w:r>
-        <w:rPr>
-          <w:rFonts w:ascii="Calibri" w:hAnsi="Calibri" w:cs="Calibri"/>
-          <w:sz w:val="24"/>
-          <w:szCs w:val="24"/>
-        </w:rPr>
-        <w:t>. Mobile development for iOS;</w:t>
-      </w:r>
-    </w:p>
-    <w:p>
-      <w:pPr>
-        <w:pStyle w:val="NormalWeb"/>
-        <w:numPr>
-          <w:ilvl w:val="0"/>
-          <w:numId w:val="17"/>
-        </w:numPr>
-        <w:rPr>
-          <w:rFonts w:ascii="Calibri" w:hAnsi="Calibri" w:cs="Calibri"/>
-          <w:sz w:val="24"/>
-          <w:szCs w:val="24"/>
-        </w:rPr>
-      </w:pPr>
-      <w:r>
-        <w:rPr>
-          <w:rFonts w:ascii="Calibri" w:hAnsi="Calibri" w:cs="Calibri"/>
-          <w:sz w:val="24"/>
-          <w:szCs w:val="24"/>
-        </w:rPr>
-        <w:t xml:space="preserve">2004 – 2009: Faculty of </w:t>
-      </w:r>
-      <w:proofErr w:type="spellStart"/>
-      <w:r>
-        <w:rPr>
-          <w:rFonts w:ascii="Calibri" w:hAnsi="Calibri" w:cs="Calibri"/>
-          <w:sz w:val="24"/>
-          <w:szCs w:val="24"/>
-        </w:rPr>
-        <w:t>Radiophysics</w:t>
-      </w:r>
-      <w:proofErr w:type="spellEnd"/>
-      <w:r>
-        <w:rPr>
-          <w:rFonts w:ascii="Calibri" w:hAnsi="Calibri" w:cs="Calibri"/>
-          <w:sz w:val="24"/>
-          <w:szCs w:val="24"/>
-        </w:rPr>
-        <w:t xml:space="preserve"> and Computer Technologies of BSU;</w:t>
-      </w:r>
-    </w:p>
-    <w:p>
-      <w:pPr>
-        <w:pStyle w:val="NormalWeb"/>
-        <w:ind w:left="426"/>
-        <w:rPr>
           <w:rFonts w:ascii="Calibri" w:hAnsi="Calibri" w:cs="Calibri"/>
           <w:sz w:val="24"/>
           <w:szCs w:val="24"/>
@@ -6641,7 +6781,7 @@
   <w:num w:numId="7">
     <w:abstractNumId w:val="15"/>
     <w:lvlOverride w:ilvl="0">
-      <w:lvl w:ilvl="0" w:tplc="EF5E8C0A">
+      <w:lvl w:ilvl="0" w:tplc="7E309BF8">
         <w:start w:val="1"/>
         <w:numFmt w:val="bullet"/>
         <w:lvlText w:val="·"/>
@@ -6672,7 +6812,7 @@
       </w:lvl>
     </w:lvlOverride>
     <w:lvlOverride w:ilvl="1">
-      <w:lvl w:ilvl="1" w:tplc="0454447E">
+      <w:lvl w:ilvl="1" w:tplc="E31AE8F2">
         <w:start w:val="1"/>
         <w:numFmt w:val="bullet"/>
         <w:lvlText w:val="o"/>
@@ -6703,7 +6843,7 @@
       </w:lvl>
     </w:lvlOverride>
     <w:lvlOverride w:ilvl="2">
-      <w:lvl w:ilvl="2" w:tplc="FBEC1468">
+      <w:lvl w:ilvl="2" w:tplc="5442E454">
         <w:start w:val="1"/>
         <w:numFmt w:val="bullet"/>
         <w:lvlText w:val="▪"/>
@@ -6734,7 +6874,7 @@
       </w:lvl>
     </w:lvlOverride>
     <w:lvlOverride w:ilvl="3">
-      <w:lvl w:ilvl="3" w:tplc="4926C98E">
+      <w:lvl w:ilvl="3" w:tplc="1D64EDC2">
         <w:start w:val="1"/>
         <w:numFmt w:val="bullet"/>
         <w:lvlText w:val="·"/>
@@ -6765,7 +6905,7 @@
       </w:lvl>
     </w:lvlOverride>
     <w:lvlOverride w:ilvl="4">
-      <w:lvl w:ilvl="4" w:tplc="F4726A48">
+      <w:lvl w:ilvl="4" w:tplc="C05295CA">
         <w:start w:val="1"/>
         <w:numFmt w:val="bullet"/>
         <w:lvlText w:val="o"/>
@@ -6796,7 +6936,7 @@
       </w:lvl>
     </w:lvlOverride>
     <w:lvlOverride w:ilvl="5">
-      <w:lvl w:ilvl="5" w:tplc="C6043DE8">
+      <w:lvl w:ilvl="5" w:tplc="CF2EA654">
         <w:start w:val="1"/>
         <w:numFmt w:val="bullet"/>
         <w:lvlText w:val="▪"/>
@@ -6827,7 +6967,7 @@
       </w:lvl>
     </w:lvlOverride>
     <w:lvlOverride w:ilvl="6">
-      <w:lvl w:ilvl="6" w:tplc="7CFE9332">
+      <w:lvl w:ilvl="6" w:tplc="7B8292AC">
         <w:start w:val="1"/>
         <w:numFmt w:val="bullet"/>
         <w:lvlText w:val="·"/>
@@ -6858,7 +6998,7 @@
       </w:lvl>
     </w:lvlOverride>
     <w:lvlOverride w:ilvl="7">
-      <w:lvl w:ilvl="7" w:tplc="53E8781C">
+      <w:lvl w:ilvl="7" w:tplc="5802C508">
         <w:start w:val="1"/>
         <w:numFmt w:val="bullet"/>
         <w:lvlText w:val="o"/>
@@ -6889,7 +7029,7 @@
       </w:lvl>
     </w:lvlOverride>
     <w:lvlOverride w:ilvl="8">
-      <w:lvl w:ilvl="8" w:tplc="35A8B84C">
+      <w:lvl w:ilvl="8" w:tplc="7FE63804">
         <w:start w:val="1"/>
         <w:numFmt w:val="bullet"/>
         <w:lvlText w:val="▪"/>

--- a/assets/dukhovich_sergey_cv_ios.docx
+++ b/assets/dukhovich_sergey_cv_ios.docx
@@ -162,60 +162,121 @@
           <w:lang w:val="ru-RU"/>
         </w:rPr>
       </w:pPr>
-      <w:r>
-        <w:rPr>
-          <w:rFonts w:ascii="Calibri" w:hAnsi="Calibri" w:cs="Calibri"/>
-          <w:sz w:val="24"/>
-          <w:szCs w:val="24"/>
-        </w:rPr>
-        <w:t>s</w:t>
-      </w:r>
-      <w:proofErr w:type="spellStart"/>
-      <w:r>
+      <w:hyperlink r:id="rId7" w:history="1">
+        <w:r>
+          <w:rPr>
+            <w:rStyle w:val="Hyperlink"/>
+            <w:rFonts w:ascii="Calibri" w:hAnsi="Calibri" w:cs="Calibri"/>
+            <w:sz w:val="24"/>
+            <w:szCs w:val="24"/>
+          </w:rPr>
+          <w:t>s</w:t>
+        </w:r>
+        <w:r>
+          <w:rPr>
+            <w:rStyle w:val="Hyperlink"/>
+            <w:rFonts w:ascii="Calibri" w:hAnsi="Calibri" w:cs="Calibri"/>
+            <w:sz w:val="24"/>
+            <w:szCs w:val="24"/>
+            <w:lang w:val="ru-RU"/>
+          </w:rPr>
+          <w:t>ergey</w:t>
+        </w:r>
+        <w:r>
+          <w:rPr>
+            <w:rStyle w:val="Hyperlink"/>
+            <w:rFonts w:ascii="Calibri" w:hAnsi="Calibri" w:cs="Calibri"/>
+            <w:sz w:val="24"/>
+            <w:szCs w:val="24"/>
+          </w:rPr>
+          <w:t>.dukhovich</w:t>
+        </w:r>
+        <w:r>
+          <w:rPr>
+            <w:rStyle w:val="Hyperlink"/>
+            <w:rFonts w:ascii="Calibri" w:hAnsi="Calibri" w:cs="Calibri"/>
+            <w:sz w:val="24"/>
+            <w:szCs w:val="24"/>
+            <w:lang w:val="ru-RU"/>
+          </w:rPr>
+          <w:t>@</w:t>
+        </w:r>
+        <w:r>
+          <w:rPr>
+            <w:rStyle w:val="Hyperlink"/>
+            <w:rFonts w:ascii="Calibri" w:hAnsi="Calibri" w:cs="Calibri"/>
+            <w:sz w:val="24"/>
+            <w:szCs w:val="24"/>
+          </w:rPr>
+          <w:t>gmail.com</w:t>
+        </w:r>
+      </w:hyperlink>
+    </w:p>
+    <w:p>
+      <w:pPr>
+        <w:pStyle w:val="NormalWeb"/>
+        <w:numPr>
+          <w:ilvl w:val="0"/>
+          <w:numId w:val="2"/>
+        </w:numPr>
         <w:rPr>
           <w:rFonts w:ascii="Calibri" w:hAnsi="Calibri" w:cs="Calibri"/>
           <w:sz w:val="24"/>
           <w:szCs w:val="24"/>
           <w:lang w:val="ru-RU"/>
         </w:rPr>
-        <w:t>ergey</w:t>
-      </w:r>
-      <w:proofErr w:type="spellEnd"/>
-      <w:r>
-        <w:rPr>
-          <w:rFonts w:ascii="Calibri" w:hAnsi="Calibri" w:cs="Calibri"/>
-          <w:sz w:val="24"/>
-          <w:szCs w:val="24"/>
-        </w:rPr>
-        <w:t>.</w:t>
-      </w:r>
-      <w:proofErr w:type="spellStart"/>
-      <w:r>
-        <w:rPr>
-          <w:rFonts w:ascii="Calibri" w:hAnsi="Calibri" w:cs="Calibri"/>
-          <w:sz w:val="24"/>
-          <w:szCs w:val="24"/>
-        </w:rPr>
-        <w:t>dukhovich</w:t>
-      </w:r>
-      <w:proofErr w:type="spellEnd"/>
-      <w:r>
-        <w:rPr>
-          <w:rFonts w:ascii="Calibri" w:hAnsi="Calibri" w:cs="Calibri"/>
-          <w:sz w:val="24"/>
-          <w:szCs w:val="24"/>
-          <w:lang w:val="ru-RU"/>
-        </w:rPr>
-        <w:t>@</w:t>
-      </w:r>
-      <w:r>
-        <w:rPr>
-          <w:rFonts w:ascii="Calibri" w:hAnsi="Calibri" w:cs="Calibri"/>
-          <w:sz w:val="24"/>
-          <w:szCs w:val="24"/>
-        </w:rPr>
-        <w:t>gmail.com</w:t>
-      </w:r>
+      </w:pPr>
+      <w:hyperlink r:id="rId8" w:history="1">
+        <w:r>
+          <w:rPr>
+            <w:rStyle w:val="Hyperlink"/>
+            <w:rFonts w:ascii="Calibri" w:hAnsi="Calibri" w:cs="Calibri"/>
+            <w:sz w:val="24"/>
+            <w:szCs w:val="24"/>
+          </w:rPr>
+          <w:t>http</w:t>
+        </w:r>
+        <w:r>
+          <w:rPr>
+            <w:rStyle w:val="Hyperlink"/>
+            <w:rFonts w:ascii="Calibri" w:hAnsi="Calibri" w:cs="Calibri"/>
+            <w:sz w:val="24"/>
+            <w:szCs w:val="24"/>
+            <w:lang w:val="ru-RU"/>
+          </w:rPr>
+          <w:t>://</w:t>
+        </w:r>
+        <w:proofErr w:type="spellStart"/>
+        <w:r>
+          <w:rPr>
+            <w:rStyle w:val="Hyperlink"/>
+            <w:rFonts w:ascii="Calibri" w:hAnsi="Calibri" w:cs="Calibri"/>
+            <w:sz w:val="24"/>
+            <w:szCs w:val="24"/>
+          </w:rPr>
+          <w:t>dukhovich</w:t>
+        </w:r>
+        <w:proofErr w:type="spellEnd"/>
+        <w:r>
+          <w:rPr>
+            <w:rStyle w:val="Hyperlink"/>
+            <w:rFonts w:ascii="Calibri" w:hAnsi="Calibri" w:cs="Calibri"/>
+            <w:sz w:val="24"/>
+            <w:szCs w:val="24"/>
+            <w:lang w:val="ru-RU"/>
+          </w:rPr>
+          <w:t>.</w:t>
+        </w:r>
+        <w:r>
+          <w:rPr>
+            <w:rStyle w:val="Hyperlink"/>
+            <w:rFonts w:ascii="Calibri" w:hAnsi="Calibri" w:cs="Calibri"/>
+            <w:sz w:val="24"/>
+            <w:szCs w:val="24"/>
+          </w:rPr>
+          <w:t>net</w:t>
+        </w:r>
+      </w:hyperlink>
     </w:p>
     <w:p>
       <w:pPr>
@@ -359,8 +420,6 @@
         </w:rPr>
         <w:t xml:space="preserve"> and mentoring</w:t>
       </w:r>
-      <w:bookmarkStart w:id="0" w:name="_GoBack"/>
-      <w:bookmarkEnd w:id="0"/>
       <w:r>
         <w:rPr>
           <w:rFonts w:ascii="Calibri" w:eastAsia="Calibri" w:hAnsi="Calibri" w:cs="Calibri"/>
@@ -944,18 +1003,6 @@
         </w:rPr>
         <w:t>Experience:</w:t>
       </w:r>
-    </w:p>
-    <w:p>
-      <w:pPr>
-        <w:pStyle w:val="NormalWeb"/>
-        <w:rPr>
-          <w:rFonts w:ascii="Calibri" w:eastAsia="Calibri" w:hAnsi="Calibri" w:cs="Calibri"/>
-          <w:b/>
-          <w:bCs/>
-          <w:sz w:val="28"/>
-          <w:szCs w:val="28"/>
-        </w:rPr>
-      </w:pPr>
     </w:p>
     <w:p>
       <w:pPr>
@@ -2542,16 +2589,7 @@
                 <w:sz w:val="24"/>
                 <w:szCs w:val="24"/>
               </w:rPr>
-              <w:t xml:space="preserve">, </w:t>
-            </w:r>
-            <w:r>
-              <w:rPr>
-                <w:rFonts w:ascii="Calibri" w:eastAsia="Calibri" w:hAnsi="Calibri" w:cs="Calibri"/>
-                <w:bCs/>
-                <w:sz w:val="24"/>
-                <w:szCs w:val="24"/>
-              </w:rPr>
-              <w:t>d</w:t>
+              <w:t>, d</w:t>
             </w:r>
             <w:r>
               <w:rPr>
@@ -3812,56 +3850,90 @@
       </w:pPr>
     </w:p>
     <w:p>
+      <w:pPr>
+        <w:rPr>
+          <w:rFonts w:ascii="Calibri" w:hAnsi="Calibri" w:cs="Calibri"/>
+          <w:color w:val="0073B1"/>
+          <w:u w:val="single"/>
+          <w:bdr w:val="none" w:sz="0" w:space="0" w:color="auto" w:frame="1"/>
+          <w:shd w:val="clear" w:color="auto" w:fill="FFFFFF"/>
+        </w:rPr>
+      </w:pPr>
+      <w:r>
+        <w:rPr>
+          <w:rFonts w:ascii="Calibri" w:hAnsi="Calibri" w:cs="Calibri"/>
+          <w:b/>
+          <w:sz w:val="28"/>
+          <w:szCs w:val="28"/>
+        </w:rPr>
+        <w:t>Other</w:t>
+      </w:r>
       <w:r>
         <w:rPr>
           <w:rFonts w:ascii="Calibri" w:hAnsi="Calibri" w:cs="Calibri"/>
           <w:sz w:val="28"/>
           <w:szCs w:val="28"/>
         </w:rPr>
-        <w:t xml:space="preserve">Other </w:t>
-      </w:r>
-      <w:hyperlink r:id="rId7" w:history="1">
+        <w:t xml:space="preserve"> </w:t>
+      </w:r>
+      <w:hyperlink r:id="rId9" w:history="1">
         <w:r>
           <w:rPr>
-            <w:rFonts w:ascii="Helvetica Neue" w:hAnsi="Helvetica Neue"/>
-            <w:color w:val="0073B1"/>
-            <w:sz w:val="26"/>
-            <w:szCs w:val="26"/>
-            <w:u w:val="single"/>
-            <w:bdr w:val="none" w:sz="0" w:space="0" w:color="auto" w:frame="1"/>
-            <w:shd w:val="clear" w:color="auto" w:fill="FFFFFF"/>
+            <w:rStyle w:val="Hyperlink"/>
+            <w:rFonts w:ascii="Calibri" w:hAnsi="Calibri" w:cs="Calibri"/>
+            <w:sz w:val="28"/>
+            <w:szCs w:val="28"/>
           </w:rPr>
-          <w:t>linkedin.com/in/</w:t>
+          <w:t xml:space="preserve">on </w:t>
         </w:r>
         <w:proofErr w:type="spellStart"/>
         <w:r>
           <w:rPr>
-            <w:rFonts w:ascii="Helvetica Neue" w:hAnsi="Helvetica Neue"/>
-            <w:color w:val="0073B1"/>
-            <w:sz w:val="26"/>
-            <w:szCs w:val="26"/>
-            <w:u w:val="single"/>
-            <w:bdr w:val="none" w:sz="0" w:space="0" w:color="auto" w:frame="1"/>
-            <w:shd w:val="clear" w:color="auto" w:fill="FFFFFF"/>
+            <w:rStyle w:val="Hyperlink"/>
+            <w:rFonts w:ascii="Calibri" w:hAnsi="Calibri" w:cs="Calibri"/>
+            <w:sz w:val="28"/>
+            <w:szCs w:val="28"/>
           </w:rPr>
-          <w:t>sergey-dukhovich</w:t>
+          <w:t>linked</w:t>
+        </w:r>
+        <w:bookmarkStart w:id="0" w:name="_GoBack"/>
+        <w:bookmarkEnd w:id="0"/>
+        <w:r>
+          <w:rPr>
+            <w:rStyle w:val="Hyperlink"/>
+            <w:rFonts w:ascii="Calibri" w:hAnsi="Calibri" w:cs="Calibri"/>
+            <w:sz w:val="28"/>
+            <w:szCs w:val="28"/>
+          </w:rPr>
+          <w:t>i</w:t>
+        </w:r>
+        <w:r>
+          <w:rPr>
+            <w:rStyle w:val="Hyperlink"/>
+            <w:rFonts w:ascii="Calibri" w:hAnsi="Calibri" w:cs="Calibri"/>
+            <w:sz w:val="28"/>
+            <w:szCs w:val="28"/>
+          </w:rPr>
+          <w:t>nd</w:t>
         </w:r>
         <w:proofErr w:type="spellEnd"/>
       </w:hyperlink>
     </w:p>
     <w:p>
       <w:pPr>
-        <w:pStyle w:val="NormalWeb"/>
-        <w:rPr>
-          <w:rFonts w:ascii="Calibri" w:hAnsi="Calibri" w:cs="Calibri"/>
-          <w:sz w:val="24"/>
-          <w:szCs w:val="24"/>
+        <w:rPr>
+          <w:rFonts w:ascii="Helvetica Neue" w:hAnsi="Helvetica Neue"/>
+          <w:color w:val="0073B1"/>
+          <w:sz w:val="26"/>
+          <w:szCs w:val="26"/>
+          <w:u w:val="single"/>
+          <w:bdr w:val="none" w:sz="0" w:space="0" w:color="auto" w:frame="1"/>
+          <w:shd w:val="clear" w:color="auto" w:fill="FFFFFF"/>
         </w:rPr>
       </w:pPr>
     </w:p>
     <w:p>
       <w:pPr>
-        <w:pStyle w:val="NormalWeb"/>
         <w:rPr>
           <w:rFonts w:ascii="Calibri" w:hAnsi="Calibri" w:cs="Calibri"/>
         </w:rPr>
@@ -3873,11 +3945,59 @@
           <w:b/>
           <w:sz w:val="28"/>
           <w:szCs w:val="28"/>
-          <w:lang w:val="ru-RU"/>
-        </w:rPr>
-        <w:t>English</w:t>
+        </w:rPr>
+        <w:t>Github</w:t>
       </w:r>
       <w:proofErr w:type="spellEnd"/>
+      <w:r>
+        <w:rPr>
+          <w:rFonts w:ascii="Calibri" w:hAnsi="Calibri" w:cs="Calibri"/>
+        </w:rPr>
+        <w:t xml:space="preserve"> </w:t>
+      </w:r>
+      <w:hyperlink r:id="rId10" w:history="1">
+        <w:proofErr w:type="spellStart"/>
+        <w:r>
+          <w:rPr>
+            <w:rStyle w:val="Hyperlink"/>
+            <w:rFonts w:ascii="Calibri" w:hAnsi="Calibri" w:cs="Calibri"/>
+          </w:rPr>
+          <w:t>sergeydukh</w:t>
+        </w:r>
+        <w:r>
+          <w:rPr>
+            <w:rStyle w:val="Hyperlink"/>
+            <w:rFonts w:ascii="Calibri" w:hAnsi="Calibri" w:cs="Calibri"/>
+          </w:rPr>
+          <w:t>o</w:t>
+        </w:r>
+        <w:r>
+          <w:rPr>
+            <w:rStyle w:val="Hyperlink"/>
+            <w:rFonts w:ascii="Calibri" w:hAnsi="Calibri" w:cs="Calibri"/>
+          </w:rPr>
+          <w:t>vich</w:t>
+        </w:r>
+        <w:proofErr w:type="spellEnd"/>
+      </w:hyperlink>
+    </w:p>
+    <w:p>
+      <w:pPr>
+        <w:pStyle w:val="NormalWeb"/>
+        <w:rPr>
+          <w:rFonts w:ascii="Calibri" w:hAnsi="Calibri" w:cs="Calibri"/>
+          <w:sz w:val="24"/>
+          <w:szCs w:val="24"/>
+        </w:rPr>
+      </w:pPr>
+    </w:p>
+    <w:p>
+      <w:pPr>
+        <w:pStyle w:val="NormalWeb"/>
+        <w:rPr>
+          <w:rFonts w:ascii="Calibri" w:hAnsi="Calibri" w:cs="Calibri"/>
+        </w:rPr>
+      </w:pPr>
       <w:r>
         <w:rPr>
           <w:rFonts w:ascii="Calibri" w:hAnsi="Calibri" w:cs="Calibri"/>
@@ -3885,7 +4005,7 @@
           <w:sz w:val="28"/>
           <w:szCs w:val="28"/>
         </w:rPr>
-        <w:t>:</w:t>
+        <w:t>English</w:t>
       </w:r>
       <w:r>
         <w:rPr>
@@ -3894,6 +4014,15 @@
           <w:sz w:val="28"/>
           <w:szCs w:val="28"/>
         </w:rPr>
+        <w:t>:</w:t>
+      </w:r>
+      <w:r>
+        <w:rPr>
+          <w:rFonts w:ascii="Calibri" w:hAnsi="Calibri" w:cs="Calibri"/>
+          <w:b/>
+          <w:sz w:val="28"/>
+          <w:szCs w:val="28"/>
+        </w:rPr>
         <w:t xml:space="preserve"> </w:t>
       </w:r>
       <w:r>
@@ -3922,8 +4051,8 @@
       </w:r>
     </w:p>
     <w:sectPr>
-      <w:headerReference w:type="default" r:id="rId8"/>
-      <w:footerReference w:type="default" r:id="rId9"/>
+      <w:headerReference w:type="default" r:id="rId11"/>
+      <w:footerReference w:type="default" r:id="rId12"/>
       <w:pgSz w:w="11900" w:h="16840"/>
       <w:pgMar w:top="483" w:right="850" w:bottom="606" w:left="851" w:header="708" w:footer="708" w:gutter="0"/>
       <w:cols w:space="720"/>
@@ -6781,7 +6910,7 @@
   <w:num w:numId="7">
     <w:abstractNumId w:val="15"/>
     <w:lvlOverride w:ilvl="0">
-      <w:lvl w:ilvl="0" w:tplc="7E309BF8">
+      <w:lvl w:ilvl="0" w:tplc="998047E0">
         <w:start w:val="1"/>
         <w:numFmt w:val="bullet"/>
         <w:lvlText w:val="·"/>
@@ -6812,7 +6941,7 @@
       </w:lvl>
     </w:lvlOverride>
     <w:lvlOverride w:ilvl="1">
-      <w:lvl w:ilvl="1" w:tplc="E31AE8F2">
+      <w:lvl w:ilvl="1" w:tplc="AE8262DA">
         <w:start w:val="1"/>
         <w:numFmt w:val="bullet"/>
         <w:lvlText w:val="o"/>
@@ -6843,7 +6972,7 @@
       </w:lvl>
     </w:lvlOverride>
     <w:lvlOverride w:ilvl="2">
-      <w:lvl w:ilvl="2" w:tplc="5442E454">
+      <w:lvl w:ilvl="2" w:tplc="9ECED912">
         <w:start w:val="1"/>
         <w:numFmt w:val="bullet"/>
         <w:lvlText w:val="▪"/>
@@ -6874,7 +7003,7 @@
       </w:lvl>
     </w:lvlOverride>
     <w:lvlOverride w:ilvl="3">
-      <w:lvl w:ilvl="3" w:tplc="1D64EDC2">
+      <w:lvl w:ilvl="3" w:tplc="11C4C846">
         <w:start w:val="1"/>
         <w:numFmt w:val="bullet"/>
         <w:lvlText w:val="·"/>
@@ -6905,7 +7034,7 @@
       </w:lvl>
     </w:lvlOverride>
     <w:lvlOverride w:ilvl="4">
-      <w:lvl w:ilvl="4" w:tplc="C05295CA">
+      <w:lvl w:ilvl="4" w:tplc="A546E166">
         <w:start w:val="1"/>
         <w:numFmt w:val="bullet"/>
         <w:lvlText w:val="o"/>
@@ -6936,7 +7065,7 @@
       </w:lvl>
     </w:lvlOverride>
     <w:lvlOverride w:ilvl="5">
-      <w:lvl w:ilvl="5" w:tplc="CF2EA654">
+      <w:lvl w:ilvl="5" w:tplc="BE78BA40">
         <w:start w:val="1"/>
         <w:numFmt w:val="bullet"/>
         <w:lvlText w:val="▪"/>
@@ -6967,7 +7096,7 @@
       </w:lvl>
     </w:lvlOverride>
     <w:lvlOverride w:ilvl="6">
-      <w:lvl w:ilvl="6" w:tplc="7B8292AC">
+      <w:lvl w:ilvl="6" w:tplc="A8287F2A">
         <w:start w:val="1"/>
         <w:numFmt w:val="bullet"/>
         <w:lvlText w:val="·"/>
@@ -6998,7 +7127,7 @@
       </w:lvl>
     </w:lvlOverride>
     <w:lvlOverride w:ilvl="7">
-      <w:lvl w:ilvl="7" w:tplc="5802C508">
+      <w:lvl w:ilvl="7" w:tplc="FFB4575A">
         <w:start w:val="1"/>
         <w:numFmt w:val="bullet"/>
         <w:lvlText w:val="o"/>
@@ -7029,7 +7158,7 @@
       </w:lvl>
     </w:lvlOverride>
     <w:lvlOverride w:ilvl="8">
-      <w:lvl w:ilvl="8" w:tplc="7FE63804">
+      <w:lvl w:ilvl="8" w:tplc="8092CC6C">
         <w:start w:val="1"/>
         <w:numFmt w:val="bullet"/>
         <w:lvlText w:val="▪"/>
@@ -7695,6 +7824,30 @@
         <w:insideV w:val="single" w:sz="4" w:space="0" w:color="auto"/>
       </w:tblBorders>
     </w:tblPr>
+  </w:style>
+  <w:style w:type="character" w:styleId="UnresolvedMention">
+    <w:name w:val="Unresolved Mention"/>
+    <w:basedOn w:val="DefaultParagraphFont"/>
+    <w:uiPriority w:val="99"/>
+    <w:semiHidden/>
+    <w:unhideWhenUsed/>
+    <w:rsid w:val="00C5367A"/>
+    <w:rPr>
+      <w:color w:val="605E5C"/>
+      <w:shd w:val="clear" w:color="auto" w:fill="E1DFDD"/>
+    </w:rPr>
+  </w:style>
+  <w:style w:type="character" w:styleId="FollowedHyperlink">
+    <w:name w:val="FollowedHyperlink"/>
+    <w:basedOn w:val="DefaultParagraphFont"/>
+    <w:uiPriority w:val="99"/>
+    <w:semiHidden/>
+    <w:unhideWhenUsed/>
+    <w:rsid w:val="00D2477E"/>
+    <w:rPr>
+      <w:color w:val="FF00FF" w:themeColor="followedHyperlink"/>
+      <w:u w:val="single"/>
+    </w:rPr>
   </w:style>
 </w:styles>
 </file>

--- a/assets/dukhovich_sergey_cv_ios.docx
+++ b/assets/dukhovich_sergey_cv_ios.docx
@@ -352,8 +352,19 @@
           <w:sz w:val="24"/>
           <w:szCs w:val="24"/>
         </w:rPr>
-        <w:t>objC</w:t>
-      </w:r>
+        <w:t>obj</w:t>
+      </w:r>
+      <w:r>
+        <w:rPr>
+          <w:rFonts w:ascii="Calibri" w:eastAsia="Calibri" w:hAnsi="Calibri" w:cs="Calibri"/>
+          <w:bCs/>
+          <w:sz w:val="24"/>
+          <w:szCs w:val="24"/>
+        </w:rPr>
+        <w:t>c</w:t>
+      </w:r>
+      <w:bookmarkStart w:id="0" w:name="_GoBack"/>
+      <w:bookmarkEnd w:id="0"/>
       <w:proofErr w:type="spellEnd"/>
       <w:r>
         <w:rPr>
@@ -3894,27 +3905,7 @@
             <w:sz w:val="28"/>
             <w:szCs w:val="28"/>
           </w:rPr>
-          <w:t>linked</w:t>
-        </w:r>
-        <w:bookmarkStart w:id="0" w:name="_GoBack"/>
-        <w:bookmarkEnd w:id="0"/>
-        <w:r>
-          <w:rPr>
-            <w:rStyle w:val="Hyperlink"/>
-            <w:rFonts w:ascii="Calibri" w:hAnsi="Calibri" w:cs="Calibri"/>
-            <w:sz w:val="28"/>
-            <w:szCs w:val="28"/>
-          </w:rPr>
-          <w:t>i</w:t>
-        </w:r>
-        <w:r>
-          <w:rPr>
-            <w:rStyle w:val="Hyperlink"/>
-            <w:rFonts w:ascii="Calibri" w:hAnsi="Calibri" w:cs="Calibri"/>
-            <w:sz w:val="28"/>
-            <w:szCs w:val="28"/>
-          </w:rPr>
-          <w:t>nd</w:t>
+          <w:t>linkedin</w:t>
         </w:r>
         <w:proofErr w:type="spellEnd"/>
       </w:hyperlink>
@@ -3962,21 +3953,7 @@
             <w:rStyle w:val="Hyperlink"/>
             <w:rFonts w:ascii="Calibri" w:hAnsi="Calibri" w:cs="Calibri"/>
           </w:rPr>
-          <w:t>sergeydukh</w:t>
-        </w:r>
-        <w:r>
-          <w:rPr>
-            <w:rStyle w:val="Hyperlink"/>
-            <w:rFonts w:ascii="Calibri" w:hAnsi="Calibri" w:cs="Calibri"/>
-          </w:rPr>
-          <w:t>o</w:t>
-        </w:r>
-        <w:r>
-          <w:rPr>
-            <w:rStyle w:val="Hyperlink"/>
-            <w:rFonts w:ascii="Calibri" w:hAnsi="Calibri" w:cs="Calibri"/>
-          </w:rPr>
-          <w:t>vich</w:t>
+          <w:t>sergeydukhovich</w:t>
         </w:r>
         <w:proofErr w:type="spellEnd"/>
       </w:hyperlink>
@@ -6910,7 +6887,7 @@
   <w:num w:numId="7">
     <w:abstractNumId w:val="15"/>
     <w:lvlOverride w:ilvl="0">
-      <w:lvl w:ilvl="0" w:tplc="998047E0">
+      <w:lvl w:ilvl="0" w:tplc="56347EF6">
         <w:start w:val="1"/>
         <w:numFmt w:val="bullet"/>
         <w:lvlText w:val="·"/>
@@ -6941,7 +6918,7 @@
       </w:lvl>
     </w:lvlOverride>
     <w:lvlOverride w:ilvl="1">
-      <w:lvl w:ilvl="1" w:tplc="AE8262DA">
+      <w:lvl w:ilvl="1" w:tplc="3722741E">
         <w:start w:val="1"/>
         <w:numFmt w:val="bullet"/>
         <w:lvlText w:val="o"/>
@@ -6972,7 +6949,7 @@
       </w:lvl>
     </w:lvlOverride>
     <w:lvlOverride w:ilvl="2">
-      <w:lvl w:ilvl="2" w:tplc="9ECED912">
+      <w:lvl w:ilvl="2" w:tplc="17EC2B34">
         <w:start w:val="1"/>
         <w:numFmt w:val="bullet"/>
         <w:lvlText w:val="▪"/>
@@ -7003,7 +6980,7 @@
       </w:lvl>
     </w:lvlOverride>
     <w:lvlOverride w:ilvl="3">
-      <w:lvl w:ilvl="3" w:tplc="11C4C846">
+      <w:lvl w:ilvl="3" w:tplc="E9E8FA3A">
         <w:start w:val="1"/>
         <w:numFmt w:val="bullet"/>
         <w:lvlText w:val="·"/>
@@ -7034,7 +7011,7 @@
       </w:lvl>
     </w:lvlOverride>
     <w:lvlOverride w:ilvl="4">
-      <w:lvl w:ilvl="4" w:tplc="A546E166">
+      <w:lvl w:ilvl="4" w:tplc="304661B2">
         <w:start w:val="1"/>
         <w:numFmt w:val="bullet"/>
         <w:lvlText w:val="o"/>
@@ -7065,7 +7042,7 @@
       </w:lvl>
     </w:lvlOverride>
     <w:lvlOverride w:ilvl="5">
-      <w:lvl w:ilvl="5" w:tplc="BE78BA40">
+      <w:lvl w:ilvl="5" w:tplc="52DE68B2">
         <w:start w:val="1"/>
         <w:numFmt w:val="bullet"/>
         <w:lvlText w:val="▪"/>
@@ -7096,7 +7073,7 @@
       </w:lvl>
     </w:lvlOverride>
     <w:lvlOverride w:ilvl="6">
-      <w:lvl w:ilvl="6" w:tplc="A8287F2A">
+      <w:lvl w:ilvl="6" w:tplc="CCD0CDA2">
         <w:start w:val="1"/>
         <w:numFmt w:val="bullet"/>
         <w:lvlText w:val="·"/>
@@ -7127,7 +7104,7 @@
       </w:lvl>
     </w:lvlOverride>
     <w:lvlOverride w:ilvl="7">
-      <w:lvl w:ilvl="7" w:tplc="FFB4575A">
+      <w:lvl w:ilvl="7" w:tplc="469AF262">
         <w:start w:val="1"/>
         <w:numFmt w:val="bullet"/>
         <w:lvlText w:val="o"/>
@@ -7158,7 +7135,7 @@
       </w:lvl>
     </w:lvlOverride>
     <w:lvlOverride w:ilvl="8">
-      <w:lvl w:ilvl="8" w:tplc="8092CC6C">
+      <w:lvl w:ilvl="8" w:tplc="541ACFAC">
         <w:start w:val="1"/>
         <w:numFmt w:val="bullet"/>
         <w:lvlText w:val="▪"/>
@@ -7260,7 +7237,7 @@
       </w:pPr>
     </w:pPrDefault>
   </w:docDefaults>
-  <w:latentStyles w:defLockedState="0" w:defUIPriority="99" w:defSemiHidden="0" w:defUnhideWhenUsed="0" w:defQFormat="0" w:count="375">
+  <w:latentStyles w:defLockedState="0" w:defUIPriority="99" w:defSemiHidden="0" w:defUnhideWhenUsed="0" w:defQFormat="0" w:count="376">
     <w:lsdException w:name="Normal" w:uiPriority="0" w:qFormat="1"/>
     <w:lsdException w:name="heading 1" w:uiPriority="9" w:qFormat="1"/>
     <w:lsdException w:name="heading 2" w:semiHidden="1" w:uiPriority="9" w:unhideWhenUsed="1" w:qFormat="1"/>
@@ -7366,7 +7343,6 @@
     <w:lsdException w:name="HTML Sample" w:semiHidden="1" w:unhideWhenUsed="1"/>
     <w:lsdException w:name="HTML Typewriter" w:semiHidden="1" w:unhideWhenUsed="1"/>
     <w:lsdException w:name="HTML Variable" w:semiHidden="1" w:unhideWhenUsed="1"/>
-    <w:lsdException w:name="Normal Table" w:semiHidden="1" w:unhideWhenUsed="1"/>
     <w:lsdException w:name="annotation subject" w:semiHidden="1" w:unhideWhenUsed="1"/>
     <w:lsdException w:name="No List" w:semiHidden="1" w:unhideWhenUsed="1"/>
     <w:lsdException w:name="Outline List 1" w:semiHidden="1" w:unhideWhenUsed="1"/>
@@ -7413,10 +7389,8 @@
     <w:lsdException w:name="Table Subtle 2" w:semiHidden="1" w:unhideWhenUsed="1"/>
     <w:lsdException w:name="Table Web 1" w:semiHidden="1" w:unhideWhenUsed="1"/>
     <w:lsdException w:name="Table Web 2" w:semiHidden="1" w:unhideWhenUsed="1"/>
-    <w:lsdException w:name="Table Web 3" w:semiHidden="1" w:unhideWhenUsed="1"/>
     <w:lsdException w:name="Balloon Text" w:semiHidden="1" w:unhideWhenUsed="1"/>
     <w:lsdException w:name="Table Grid" w:uiPriority="39"/>
-    <w:lsdException w:name="Table Theme" w:semiHidden="1" w:unhideWhenUsed="1"/>
     <w:lsdException w:name="Placeholder Text" w:semiHidden="1"/>
     <w:lsdException w:name="No Spacing" w:uiPriority="1" w:qFormat="1"/>
     <w:lsdException w:name="Light Shading" w:uiPriority="60"/>
@@ -7636,6 +7610,7 @@
     <w:lsdException w:name="Smart Hyperlink" w:semiHidden="1" w:unhideWhenUsed="1"/>
     <w:lsdException w:name="Hashtag" w:semiHidden="1" w:unhideWhenUsed="1"/>
     <w:lsdException w:name="Unresolved Mention" w:semiHidden="1" w:unhideWhenUsed="1"/>
+    <w:lsdException w:name="Smart Link" w:semiHidden="1" w:unhideWhenUsed="1"/>
   </w:latentStyles>
   <w:style w:type="paragraph" w:default="1" w:styleId="Normal">
     <w:name w:val="Normal"/>

--- a/assets/dukhovich_sergey_cv_ios.docx
+++ b/assets/dukhovich_sergey_cv_ios.docx
@@ -5,6 +5,16 @@
     <w:p>
       <w:pPr>
         <w:pStyle w:val="NormalWeb"/>
+        <w:rPr>
+          <w:rFonts w:ascii="Calibri" w:hAnsi="Calibri" w:cs="Calibri"/>
+          <w:b/>
+          <w:bCs/>
+          <w:sz w:val="28"/>
+          <w:szCs w:val="28"/>
+        </w:rPr>
+      </w:pPr>
+      <w:proofErr w:type="spellStart"/>
+      <w:r>
         <w:rPr>
           <w:rFonts w:ascii="Calibri" w:hAnsi="Calibri" w:cs="Calibri"/>
           <w:b/>
@@ -13,8 +23,9 @@
           <w:szCs w:val="28"/>
           <w:lang w:val="ru-RU"/>
         </w:rPr>
-      </w:pPr>
-      <w:proofErr w:type="spellStart"/>
+        <w:t>Sergey</w:t>
+      </w:r>
+      <w:proofErr w:type="spellEnd"/>
       <w:r>
         <w:rPr>
           <w:rFonts w:ascii="Calibri" w:hAnsi="Calibri" w:cs="Calibri"/>
@@ -24,9 +35,9 @@
           <w:szCs w:val="28"/>
           <w:lang w:val="ru-RU"/>
         </w:rPr>
-        <w:t>Dukhovich</w:t>
-      </w:r>
-      <w:proofErr w:type="spellEnd"/>
+        <w:t xml:space="preserve"> </w:t>
+      </w:r>
+      <w:proofErr w:type="spellStart"/>
       <w:r>
         <w:rPr>
           <w:rFonts w:ascii="Calibri" w:hAnsi="Calibri" w:cs="Calibri"/>
@@ -34,21 +45,8 @@
           <w:bCs/>
           <w:sz w:val="28"/>
           <w:szCs w:val="28"/>
-          <w:lang w:val="ru-RU"/>
-        </w:rPr>
-        <w:t xml:space="preserve"> </w:t>
-      </w:r>
-      <w:proofErr w:type="spellStart"/>
-      <w:r>
-        <w:rPr>
-          <w:rFonts w:ascii="Calibri" w:hAnsi="Calibri" w:cs="Calibri"/>
-          <w:b/>
-          <w:bCs/>
-          <w:sz w:val="28"/>
-          <w:szCs w:val="28"/>
-          <w:lang w:val="ru-RU"/>
-        </w:rPr>
-        <w:t>Sergey</w:t>
+        </w:rPr>
+        <w:t>Dukhovich</w:t>
       </w:r>
       <w:proofErr w:type="spellEnd"/>
     </w:p>
@@ -363,8 +361,6 @@
         </w:rPr>
         <w:t>c</w:t>
       </w:r>
-      <w:bookmarkStart w:id="0" w:name="_GoBack"/>
-      <w:bookmarkEnd w:id="0"/>
       <w:proofErr w:type="spellEnd"/>
       <w:r>
         <w:rPr>
@@ -1211,16 +1207,16 @@
                 <w:sz w:val="22"/>
                 <w:szCs w:val="22"/>
               </w:rPr>
-              <w:t xml:space="preserve"> iOS developers,</w:t>
-            </w:r>
-            <w:r>
-              <w:rPr>
-                <w:rFonts w:ascii="Calibri" w:eastAsia="Calibri" w:hAnsi="Calibri" w:cs="Calibri"/>
-                <w:bCs/>
-                <w:sz w:val="22"/>
-                <w:szCs w:val="22"/>
-              </w:rPr>
-              <w:t xml:space="preserve"> 1 android developer,</w:t>
+              <w:t xml:space="preserve"> iOS dev,</w:t>
+            </w:r>
+            <w:r>
+              <w:rPr>
+                <w:rFonts w:ascii="Calibri" w:eastAsia="Calibri" w:hAnsi="Calibri" w:cs="Calibri"/>
+                <w:bCs/>
+                <w:sz w:val="22"/>
+                <w:szCs w:val="22"/>
+              </w:rPr>
+              <w:t xml:space="preserve"> 1 android dev,</w:t>
             </w:r>
             <w:r>
               <w:rPr>
@@ -1247,7 +1243,7 @@
                 <w:sz w:val="22"/>
                 <w:szCs w:val="22"/>
               </w:rPr>
-              <w:t xml:space="preserve"> backend developers, </w:t>
+              <w:t xml:space="preserve"> backend dev, </w:t>
             </w:r>
             <w:r>
               <w:rPr>
@@ -1875,7 +1871,7 @@
                 <w:sz w:val="22"/>
                 <w:szCs w:val="22"/>
               </w:rPr>
-              <w:t>5 iOS developers,</w:t>
+              <w:t>5 iOS dev,</w:t>
             </w:r>
             <w:r>
               <w:rPr>
@@ -1902,7 +1898,7 @@
                 <w:sz w:val="22"/>
                 <w:szCs w:val="22"/>
               </w:rPr>
-              <w:t>ndroid developers,</w:t>
+              <w:t>ndroid dev,</w:t>
             </w:r>
             <w:r>
               <w:rPr>
@@ -1929,7 +1925,7 @@
                 <w:sz w:val="22"/>
                 <w:szCs w:val="22"/>
               </w:rPr>
-              <w:t xml:space="preserve"> backend developers, </w:t>
+              <w:t xml:space="preserve"> backend dev, </w:t>
             </w:r>
             <w:r>
               <w:rPr>
@@ -2478,7 +2474,7 @@
                 <w:sz w:val="22"/>
                 <w:szCs w:val="22"/>
               </w:rPr>
-              <w:t xml:space="preserve"> iOS developers, Designer, </w:t>
+              <w:t xml:space="preserve"> iOS dev, Designer, </w:t>
             </w:r>
             <w:r>
               <w:rPr>
@@ -3018,7 +3014,7 @@
                 <w:sz w:val="24"/>
                 <w:szCs w:val="24"/>
               </w:rPr>
-              <w:t xml:space="preserve"> iOS developers,</w:t>
+              <w:t xml:space="preserve"> iOS dev,</w:t>
             </w:r>
             <w:r>
               <w:rPr>
@@ -3036,7 +3032,18 @@
                 <w:sz w:val="24"/>
                 <w:szCs w:val="24"/>
               </w:rPr>
-              <w:t>2 backend developers, d</w:t>
+              <w:t>2 backend dev</w:t>
+            </w:r>
+            <w:bookmarkStart w:id="0" w:name="_GoBack"/>
+            <w:bookmarkEnd w:id="0"/>
+            <w:r>
+              <w:rPr>
+                <w:rFonts w:ascii="Calibri" w:eastAsia="Calibri" w:hAnsi="Calibri" w:cs="Calibri"/>
+                <w:bCs/>
+                <w:sz w:val="24"/>
+                <w:szCs w:val="24"/>
+              </w:rPr>
+              <w:t>, d</w:t>
             </w:r>
             <w:r>
               <w:rPr>
@@ -6887,7 +6894,7 @@
   <w:num w:numId="7">
     <w:abstractNumId w:val="15"/>
     <w:lvlOverride w:ilvl="0">
-      <w:lvl w:ilvl="0" w:tplc="56347EF6">
+      <w:lvl w:ilvl="0" w:tplc="9C0E2BA6">
         <w:start w:val="1"/>
         <w:numFmt w:val="bullet"/>
         <w:lvlText w:val="·"/>
@@ -6918,7 +6925,7 @@
       </w:lvl>
     </w:lvlOverride>
     <w:lvlOverride w:ilvl="1">
-      <w:lvl w:ilvl="1" w:tplc="3722741E">
+      <w:lvl w:ilvl="1" w:tplc="C8DC3BC4">
         <w:start w:val="1"/>
         <w:numFmt w:val="bullet"/>
         <w:lvlText w:val="o"/>
@@ -6949,7 +6956,7 @@
       </w:lvl>
     </w:lvlOverride>
     <w:lvlOverride w:ilvl="2">
-      <w:lvl w:ilvl="2" w:tplc="17EC2B34">
+      <w:lvl w:ilvl="2" w:tplc="3B98B7A8">
         <w:start w:val="1"/>
         <w:numFmt w:val="bullet"/>
         <w:lvlText w:val="▪"/>
@@ -6980,7 +6987,7 @@
       </w:lvl>
     </w:lvlOverride>
     <w:lvlOverride w:ilvl="3">
-      <w:lvl w:ilvl="3" w:tplc="E9E8FA3A">
+      <w:lvl w:ilvl="3" w:tplc="250A3986">
         <w:start w:val="1"/>
         <w:numFmt w:val="bullet"/>
         <w:lvlText w:val="·"/>
@@ -7011,7 +7018,7 @@
       </w:lvl>
     </w:lvlOverride>
     <w:lvlOverride w:ilvl="4">
-      <w:lvl w:ilvl="4" w:tplc="304661B2">
+      <w:lvl w:ilvl="4" w:tplc="3412263A">
         <w:start w:val="1"/>
         <w:numFmt w:val="bullet"/>
         <w:lvlText w:val="o"/>
@@ -7042,7 +7049,7 @@
       </w:lvl>
     </w:lvlOverride>
     <w:lvlOverride w:ilvl="5">
-      <w:lvl w:ilvl="5" w:tplc="52DE68B2">
+      <w:lvl w:ilvl="5" w:tplc="F920F126">
         <w:start w:val="1"/>
         <w:numFmt w:val="bullet"/>
         <w:lvlText w:val="▪"/>
@@ -7073,7 +7080,7 @@
       </w:lvl>
     </w:lvlOverride>
     <w:lvlOverride w:ilvl="6">
-      <w:lvl w:ilvl="6" w:tplc="CCD0CDA2">
+      <w:lvl w:ilvl="6" w:tplc="D6D66A9C">
         <w:start w:val="1"/>
         <w:numFmt w:val="bullet"/>
         <w:lvlText w:val="·"/>
@@ -7104,7 +7111,7 @@
       </w:lvl>
     </w:lvlOverride>
     <w:lvlOverride w:ilvl="7">
-      <w:lvl w:ilvl="7" w:tplc="469AF262">
+      <w:lvl w:ilvl="7" w:tplc="51EE827A">
         <w:start w:val="1"/>
         <w:numFmt w:val="bullet"/>
         <w:lvlText w:val="o"/>
@@ -7135,7 +7142,7 @@
       </w:lvl>
     </w:lvlOverride>
     <w:lvlOverride w:ilvl="8">
-      <w:lvl w:ilvl="8" w:tplc="541ACFAC">
+      <w:lvl w:ilvl="8" w:tplc="F514A624">
         <w:start w:val="1"/>
         <w:numFmt w:val="bullet"/>
         <w:lvlText w:val="▪"/>
@@ -7343,6 +7350,7 @@
     <w:lsdException w:name="HTML Sample" w:semiHidden="1" w:unhideWhenUsed="1"/>
     <w:lsdException w:name="HTML Typewriter" w:semiHidden="1" w:unhideWhenUsed="1"/>
     <w:lsdException w:name="HTML Variable" w:semiHidden="1" w:unhideWhenUsed="1"/>
+    <w:lsdException w:name="Normal Table" w:semiHidden="1" w:unhideWhenUsed="1"/>
     <w:lsdException w:name="annotation subject" w:semiHidden="1" w:unhideWhenUsed="1"/>
     <w:lsdException w:name="No List" w:semiHidden="1" w:unhideWhenUsed="1"/>
     <w:lsdException w:name="Outline List 1" w:semiHidden="1" w:unhideWhenUsed="1"/>
@@ -7389,8 +7397,10 @@
     <w:lsdException w:name="Table Subtle 2" w:semiHidden="1" w:unhideWhenUsed="1"/>
     <w:lsdException w:name="Table Web 1" w:semiHidden="1" w:unhideWhenUsed="1"/>
     <w:lsdException w:name="Table Web 2" w:semiHidden="1" w:unhideWhenUsed="1"/>
+    <w:lsdException w:name="Table Web 3" w:semiHidden="1" w:unhideWhenUsed="1"/>
     <w:lsdException w:name="Balloon Text" w:semiHidden="1" w:unhideWhenUsed="1"/>
     <w:lsdException w:name="Table Grid" w:uiPriority="39"/>
+    <w:lsdException w:name="Table Theme" w:semiHidden="1" w:unhideWhenUsed="1"/>
     <w:lsdException w:name="Placeholder Text" w:semiHidden="1"/>
     <w:lsdException w:name="No Spacing" w:uiPriority="1" w:qFormat="1"/>
     <w:lsdException w:name="Light Shading" w:uiPriority="60"/>
